--- a/servletTest/技术文档/servlet.docx
+++ b/servletTest/技术文档/servlet.docx
@@ -28,6 +28,50 @@
     </w:p>
     <w:p>
       <w:pPr>
+        <w:rPr>
+          <w:rFonts w:hint="eastAsia"/>
+        </w:rPr>
+      </w:pPr>
+      <w:r>
+        <w:rPr>
+          <w:rFonts w:hint="eastAsia"/>
+        </w:rPr>
+        <w:t>说明：本笔记是</w:t>
+      </w:r>
+      <w:proofErr w:type="gramStart"/>
+      <w:r>
+        <w:rPr>
+          <w:rFonts w:hint="eastAsia"/>
+        </w:rPr>
+        <w:t>根据腾讯课堂</w:t>
+      </w:r>
+      <w:proofErr w:type="gramEnd"/>
+      <w:r>
+        <w:rPr>
+          <w:rFonts w:hint="eastAsia"/>
+        </w:rPr>
+        <w:t xml:space="preserve"> </w:t>
+      </w:r>
+      <w:hyperlink r:id="rId6" w:history="1">
+        <w:r>
+          <w:rPr>
+            <w:rStyle w:val="a7"/>
+          </w:rPr>
+          <w:t>https://ke.qq.com/course/229547</w:t>
+        </w:r>
+      </w:hyperlink>
+      <w:r>
+        <w:t xml:space="preserve"> Gerry</w:t>
+      </w:r>
+      <w:r>
+        <w:rPr>
+          <w:rFonts w:hint="eastAsia"/>
+        </w:rPr>
+        <w:t>老师的课程笔记做的纪录</w:t>
+      </w:r>
+    </w:p>
+    <w:p>
+      <w:pPr>
         <w:pStyle w:val="2"/>
       </w:pPr>
       <w:proofErr w:type="spellStart"/>
@@ -710,6 +754,7 @@
       </w:pPr>
       <w:proofErr w:type="spellStart"/>
       <w:r>
+        <w:lastRenderedPageBreak/>
         <w:t>getMethod</w:t>
       </w:r>
       <w:proofErr w:type="spellEnd"/>
@@ -741,7 +786,6 @@
         <w:rPr>
           <w:rFonts w:hint="eastAsia"/>
         </w:rPr>
-        <w:lastRenderedPageBreak/>
         <w:t>getCookies</w:t>
       </w:r>
       <w:proofErr w:type="spellEnd"/>
@@ -1963,6 +2007,7 @@
         <w:rPr>
           <w:rFonts w:hint="eastAsia"/>
         </w:rPr>
+        <w:lastRenderedPageBreak/>
         <w:t>解决方案</w:t>
       </w:r>
       <w:r>
@@ -1992,7 +2037,6 @@
         <w:rPr>
           <w:rFonts w:hint="eastAsia"/>
         </w:rPr>
-        <w:lastRenderedPageBreak/>
         <w:t xml:space="preserve">               </w:t>
       </w:r>
       <w:r>
@@ -2638,6 +2682,7 @@
         <w:rPr>
           <w:rFonts w:hint="eastAsia"/>
         </w:rPr>
+        <w:lastRenderedPageBreak/>
         <w:t>key          value</w:t>
       </w:r>
     </w:p>
@@ -3680,11 +3725,6 @@
       </w:r>
     </w:p>
     <w:p>
-      <w:pPr>
-        <w:rPr>
-          <w:rFonts w:hint="eastAsia"/>
-        </w:rPr>
-      </w:pPr>
       <w:r>
         <w:t xml:space="preserve">3 </w:t>
       </w:r>
@@ -4191,10 +4231,35 @@
       </w:r>
     </w:p>
     <w:p>
-      <w:r>
-        <w:rPr>
-          <w:rFonts w:hint="eastAsia"/>
-        </w:rPr>
+      <w:pPr>
+        <w:rPr>
+          <w:rFonts w:hint="eastAsia"/>
+        </w:rPr>
+      </w:pPr>
+      <w:r>
+        <w:rPr>
+          <w:rFonts w:hint="eastAsia"/>
+        </w:rPr>
+        <w:t>代码：</w:t>
+      </w:r>
+      <w:proofErr w:type="spellStart"/>
+      <w:r>
+        <w:rPr>
+          <w:rFonts w:hint="eastAsia"/>
+        </w:rPr>
+        <w:t>d</w:t>
+      </w:r>
+      <w:r>
+        <w:t>JSPNineObject</w:t>
+      </w:r>
+      <w:proofErr w:type="spellEnd"/>
+    </w:p>
+    <w:p>
+      <w:r>
+        <w:rPr>
+          <w:rFonts w:hint="eastAsia"/>
+        </w:rPr>
+        <w:lastRenderedPageBreak/>
         <w:t>四大域对象：</w:t>
       </w:r>
       <w:r>
@@ -4225,6 +4290,3107 @@
           <w:rFonts w:hint="eastAsia"/>
         </w:rPr>
         <w:t>)</w:t>
+      </w:r>
+    </w:p>
+    <w:p>
+      <w:proofErr w:type="spellStart"/>
+      <w:r>
+        <w:t>Javaweb</w:t>
+      </w:r>
+      <w:proofErr w:type="spellEnd"/>
+      <w:r>
+        <w:rPr>
+          <w:rFonts w:hint="eastAsia"/>
+        </w:rPr>
+        <w:t>中有四种域：</w:t>
+      </w:r>
+      <w:r>
+        <w:rPr>
+          <w:rFonts w:hint="eastAsia"/>
+        </w:rPr>
+        <w:t>M</w:t>
+      </w:r>
+      <w:r>
+        <w:t>ap</w:t>
+      </w:r>
+      <w:r>
+        <w:rPr>
+          <w:rFonts w:hint="eastAsia"/>
+        </w:rPr>
+        <w:t>集合</w:t>
+      </w:r>
+    </w:p>
+    <w:p>
+      <w:r>
+        <w:t xml:space="preserve">Application  </w:t>
+      </w:r>
+      <w:proofErr w:type="spellStart"/>
+      <w:r>
+        <w:t>applicaton</w:t>
+      </w:r>
+      <w:proofErr w:type="spellEnd"/>
+      <w:r>
+        <w:rPr>
+          <w:rFonts w:hint="eastAsia"/>
+        </w:rPr>
+        <w:t>域</w:t>
+      </w:r>
+      <w:r>
+        <w:t>—</w:t>
+      </w:r>
+      <w:r>
+        <w:rPr>
+          <w:rFonts w:hint="eastAsia"/>
+        </w:rPr>
+        <w:t>&gt;</w:t>
+      </w:r>
+      <w:r>
+        <w:rPr>
+          <w:rFonts w:hint="eastAsia"/>
+        </w:rPr>
+        <w:t>整个网站中</w:t>
+      </w:r>
+      <w:r>
+        <w:rPr>
+          <w:rFonts w:hint="eastAsia"/>
+        </w:rPr>
+        <w:t>a</w:t>
+      </w:r>
+      <w:r>
+        <w:t>pplication</w:t>
+      </w:r>
+      <w:r>
+        <w:rPr>
+          <w:rFonts w:hint="eastAsia"/>
+        </w:rPr>
+        <w:t>存储的内容全部有效</w:t>
+      </w:r>
+    </w:p>
+    <w:p>
+      <w:r>
+        <w:t xml:space="preserve">Session     </w:t>
+      </w:r>
+      <w:proofErr w:type="spellStart"/>
+      <w:r>
+        <w:t>session</w:t>
+      </w:r>
+      <w:proofErr w:type="spellEnd"/>
+      <w:r>
+        <w:rPr>
+          <w:rFonts w:hint="eastAsia"/>
+        </w:rPr>
+        <w:t>域</w:t>
+      </w:r>
+      <w:r>
+        <w:t>—</w:t>
+      </w:r>
+      <w:r>
+        <w:rPr>
+          <w:rFonts w:hint="eastAsia"/>
+        </w:rPr>
+        <w:t>&gt;</w:t>
+      </w:r>
+      <w:r>
+        <w:rPr>
+          <w:rFonts w:hint="eastAsia"/>
+        </w:rPr>
+        <w:t>整个会话中</w:t>
+      </w:r>
+      <w:r>
+        <w:rPr>
+          <w:rFonts w:hint="eastAsia"/>
+        </w:rPr>
+        <w:t>s</w:t>
+      </w:r>
+      <w:r>
+        <w:t>ession</w:t>
+      </w:r>
+      <w:r>
+        <w:rPr>
+          <w:rFonts w:hint="eastAsia"/>
+        </w:rPr>
+        <w:t>存储内容是有效（与请求和转发没有关心）</w:t>
+      </w:r>
+    </w:p>
+    <w:p>
+      <w:r>
+        <w:t xml:space="preserve">Request   </w:t>
+      </w:r>
+      <w:proofErr w:type="spellStart"/>
+      <w:r>
+        <w:t>request</w:t>
+      </w:r>
+      <w:proofErr w:type="spellEnd"/>
+      <w:r>
+        <w:rPr>
+          <w:rFonts w:hint="eastAsia"/>
+        </w:rPr>
+        <w:t>域</w:t>
+      </w:r>
+      <w:r>
+        <w:sym w:font="Wingdings" w:char="F0E0"/>
+      </w:r>
+      <w:r>
+        <w:rPr>
+          <w:rFonts w:hint="eastAsia"/>
+        </w:rPr>
+        <w:t>转发过程中</w:t>
+      </w:r>
+      <w:r>
+        <w:rPr>
+          <w:rFonts w:hint="eastAsia"/>
+        </w:rPr>
+        <w:t>r</w:t>
+      </w:r>
+      <w:r>
+        <w:t>equest</w:t>
+      </w:r>
+      <w:r>
+        <w:rPr>
+          <w:rFonts w:hint="eastAsia"/>
+        </w:rPr>
+        <w:t>存储内容有效</w:t>
+      </w:r>
+    </w:p>
+    <w:p>
+      <w:pPr>
+        <w:shd w:val="clear" w:color="auto" w:fill="FFFFFF"/>
+        <w:tabs>
+          <w:tab w:val="left" w:pos="916"/>
+          <w:tab w:val="left" w:pos="1832"/>
+          <w:tab w:val="left" w:pos="2748"/>
+          <w:tab w:val="left" w:pos="3664"/>
+          <w:tab w:val="left" w:pos="4580"/>
+          <w:tab w:val="left" w:pos="5496"/>
+          <w:tab w:val="left" w:pos="6412"/>
+          <w:tab w:val="left" w:pos="7328"/>
+          <w:tab w:val="left" w:pos="8244"/>
+          <w:tab w:val="left" w:pos="9160"/>
+          <w:tab w:val="left" w:pos="10076"/>
+          <w:tab w:val="left" w:pos="10992"/>
+          <w:tab w:val="left" w:pos="11908"/>
+          <w:tab w:val="left" w:pos="12824"/>
+          <w:tab w:val="left" w:pos="13740"/>
+          <w:tab w:val="left" w:pos="14656"/>
+        </w:tabs>
+        <w:adjustRightInd/>
+        <w:snapToGrid/>
+        <w:spacing w:after="0"/>
+        <w:rPr>
+          <w:rFonts w:ascii="宋体" w:eastAsia="宋体" w:hAnsi="宋体" w:cs="宋体"/>
+          <w:color w:val="000000"/>
+          <w:sz w:val="24"/>
+          <w:szCs w:val="24"/>
+        </w:rPr>
+      </w:pPr>
+      <w:r>
+        <w:rPr>
+          <w:rFonts w:ascii="宋体" w:eastAsia="宋体" w:hAnsi="宋体" w:cs="宋体" w:hint="eastAsia"/>
+          <w:b/>
+          <w:bCs/>
+          <w:color w:val="000080"/>
+          <w:sz w:val="24"/>
+          <w:szCs w:val="24"/>
+          <w:shd w:val="clear" w:color="auto" w:fill="F7FAFF"/>
+        </w:rPr>
+        <w:t>&lt;%</w:t>
+      </w:r>
+      <w:r>
+        <w:rPr>
+          <w:rFonts w:ascii="宋体" w:eastAsia="宋体" w:hAnsi="宋体" w:cs="宋体" w:hint="eastAsia"/>
+          <w:b/>
+          <w:bCs/>
+          <w:color w:val="000080"/>
+          <w:sz w:val="24"/>
+          <w:szCs w:val="24"/>
+          <w:shd w:val="clear" w:color="auto" w:fill="F7FAFF"/>
+        </w:rPr>
+        <w:br/>
+      </w:r>
+      <w:proofErr w:type="spellStart"/>
+      <w:r>
+        <w:rPr>
+          <w:rFonts w:ascii="宋体" w:eastAsia="宋体" w:hAnsi="宋体" w:cs="宋体" w:hint="eastAsia"/>
+          <w:color w:val="000000"/>
+          <w:sz w:val="24"/>
+          <w:szCs w:val="24"/>
+          <w:shd w:val="clear" w:color="auto" w:fill="F7FAFF"/>
+        </w:rPr>
+        <w:t>request.setAttribute</w:t>
+      </w:r>
+      <w:proofErr w:type="spellEnd"/>
+      <w:r>
+        <w:rPr>
+          <w:rFonts w:ascii="宋体" w:eastAsia="宋体" w:hAnsi="宋体" w:cs="宋体" w:hint="eastAsia"/>
+          <w:color w:val="000000"/>
+          <w:sz w:val="24"/>
+          <w:szCs w:val="24"/>
+          <w:shd w:val="clear" w:color="auto" w:fill="F7FAFF"/>
+        </w:rPr>
+        <w:t>(</w:t>
+      </w:r>
+      <w:r>
+        <w:rPr>
+          <w:rFonts w:ascii="宋体" w:eastAsia="宋体" w:hAnsi="宋体" w:cs="宋体" w:hint="eastAsia"/>
+          <w:b/>
+          <w:bCs/>
+          <w:color w:val="658ABA"/>
+          <w:sz w:val="24"/>
+          <w:szCs w:val="24"/>
+          <w:shd w:val="clear" w:color="auto" w:fill="F7FAFF"/>
+        </w:rPr>
+        <w:t>"</w:t>
+      </w:r>
+      <w:proofErr w:type="spellStart"/>
+      <w:r>
+        <w:rPr>
+          <w:rFonts w:ascii="宋体" w:eastAsia="宋体" w:hAnsi="宋体" w:cs="宋体" w:hint="eastAsia"/>
+          <w:b/>
+          <w:bCs/>
+          <w:color w:val="658ABA"/>
+          <w:sz w:val="24"/>
+          <w:szCs w:val="24"/>
+          <w:shd w:val="clear" w:color="auto" w:fill="F7FAFF"/>
+        </w:rPr>
+        <w:t>req"</w:t>
+      </w:r>
+      <w:r>
+        <w:rPr>
+          <w:rFonts w:ascii="宋体" w:eastAsia="宋体" w:hAnsi="宋体" w:cs="宋体" w:hint="eastAsia"/>
+          <w:color w:val="000000"/>
+          <w:sz w:val="24"/>
+          <w:szCs w:val="24"/>
+          <w:shd w:val="clear" w:color="auto" w:fill="F7FAFF"/>
+        </w:rPr>
+        <w:t>,</w:t>
+      </w:r>
+      <w:r>
+        <w:rPr>
+          <w:rFonts w:ascii="宋体" w:eastAsia="宋体" w:hAnsi="宋体" w:cs="宋体" w:hint="eastAsia"/>
+          <w:b/>
+          <w:bCs/>
+          <w:color w:val="658ABA"/>
+          <w:sz w:val="24"/>
+          <w:szCs w:val="24"/>
+          <w:shd w:val="clear" w:color="auto" w:fill="F7FAFF"/>
+        </w:rPr>
+        <w:t>"request</w:t>
+      </w:r>
+      <w:proofErr w:type="spellEnd"/>
+      <w:r>
+        <w:rPr>
+          <w:rFonts w:ascii="宋体" w:eastAsia="宋体" w:hAnsi="宋体" w:cs="宋体" w:hint="eastAsia"/>
+          <w:b/>
+          <w:bCs/>
+          <w:color w:val="658ABA"/>
+          <w:sz w:val="24"/>
+          <w:szCs w:val="24"/>
+          <w:shd w:val="clear" w:color="auto" w:fill="F7FAFF"/>
+        </w:rPr>
+        <w:t>转发过程中request内的数据有效"</w:t>
+      </w:r>
+      <w:r>
+        <w:rPr>
+          <w:rFonts w:ascii="宋体" w:eastAsia="宋体" w:hAnsi="宋体" w:cs="宋体" w:hint="eastAsia"/>
+          <w:color w:val="000000"/>
+          <w:sz w:val="24"/>
+          <w:szCs w:val="24"/>
+          <w:shd w:val="clear" w:color="auto" w:fill="F7FAFF"/>
+        </w:rPr>
+        <w:t>);</w:t>
+      </w:r>
+      <w:r>
+        <w:rPr>
+          <w:rFonts w:ascii="宋体" w:eastAsia="宋体" w:hAnsi="宋体" w:cs="宋体" w:hint="eastAsia"/>
+          <w:color w:val="000000"/>
+          <w:sz w:val="24"/>
+          <w:szCs w:val="24"/>
+          <w:shd w:val="clear" w:color="auto" w:fill="F7FAFF"/>
+        </w:rPr>
+        <w:br/>
+      </w:r>
+      <w:r>
+        <w:rPr>
+          <w:rFonts w:ascii="宋体" w:eastAsia="宋体" w:hAnsi="宋体" w:cs="宋体" w:hint="eastAsia"/>
+          <w:i/>
+          <w:iCs/>
+          <w:color w:val="808080"/>
+          <w:sz w:val="24"/>
+          <w:szCs w:val="24"/>
+          <w:shd w:val="clear" w:color="auto" w:fill="F7FAFF"/>
+        </w:rPr>
+        <w:t>//重定向，数据会丢失</w:t>
+      </w:r>
+      <w:r>
+        <w:rPr>
+          <w:rFonts w:ascii="宋体" w:eastAsia="宋体" w:hAnsi="宋体" w:cs="宋体" w:hint="eastAsia"/>
+          <w:i/>
+          <w:iCs/>
+          <w:color w:val="808080"/>
+          <w:sz w:val="24"/>
+          <w:szCs w:val="24"/>
+          <w:shd w:val="clear" w:color="auto" w:fill="F7FAFF"/>
+        </w:rPr>
+        <w:t>，是两次请求</w:t>
+      </w:r>
+      <w:r>
+        <w:rPr>
+          <w:rFonts w:ascii="宋体" w:eastAsia="宋体" w:hAnsi="宋体" w:cs="宋体" w:hint="eastAsia"/>
+          <w:i/>
+          <w:iCs/>
+          <w:color w:val="808080"/>
+          <w:sz w:val="24"/>
+          <w:szCs w:val="24"/>
+          <w:shd w:val="clear" w:color="auto" w:fill="F7FAFF"/>
+        </w:rPr>
+        <w:br/>
+      </w:r>
+      <w:proofErr w:type="spellStart"/>
+      <w:r>
+        <w:rPr>
+          <w:rFonts w:ascii="宋体" w:eastAsia="宋体" w:hAnsi="宋体" w:cs="宋体" w:hint="eastAsia"/>
+          <w:color w:val="000000"/>
+          <w:sz w:val="24"/>
+          <w:szCs w:val="24"/>
+          <w:shd w:val="clear" w:color="auto" w:fill="F7FAFF"/>
+        </w:rPr>
+        <w:t>response.sendRedirect</w:t>
+      </w:r>
+      <w:proofErr w:type="spellEnd"/>
+      <w:r>
+        <w:rPr>
+          <w:rFonts w:ascii="宋体" w:eastAsia="宋体" w:hAnsi="宋体" w:cs="宋体" w:hint="eastAsia"/>
+          <w:color w:val="000000"/>
+          <w:sz w:val="24"/>
+          <w:szCs w:val="24"/>
+          <w:shd w:val="clear" w:color="auto" w:fill="F7FAFF"/>
+        </w:rPr>
+        <w:t>(</w:t>
+      </w:r>
+      <w:r>
+        <w:rPr>
+          <w:rFonts w:ascii="宋体" w:eastAsia="宋体" w:hAnsi="宋体" w:cs="宋体" w:hint="eastAsia"/>
+          <w:b/>
+          <w:bCs/>
+          <w:color w:val="658ABA"/>
+          <w:sz w:val="24"/>
+          <w:szCs w:val="24"/>
+          <w:shd w:val="clear" w:color="auto" w:fill="F7FAFF"/>
+        </w:rPr>
+        <w:t>"</w:t>
+      </w:r>
+      <w:proofErr w:type="spellStart"/>
+      <w:r>
+        <w:rPr>
+          <w:rFonts w:ascii="宋体" w:eastAsia="宋体" w:hAnsi="宋体" w:cs="宋体" w:hint="eastAsia"/>
+          <w:b/>
+          <w:bCs/>
+          <w:color w:val="658ABA"/>
+          <w:sz w:val="24"/>
+          <w:szCs w:val="24"/>
+          <w:shd w:val="clear" w:color="auto" w:fill="F7FAFF"/>
+        </w:rPr>
+        <w:t>result.jsp</w:t>
+      </w:r>
+      <w:proofErr w:type="spellEnd"/>
+      <w:r>
+        <w:rPr>
+          <w:rFonts w:ascii="宋体" w:eastAsia="宋体" w:hAnsi="宋体" w:cs="宋体" w:hint="eastAsia"/>
+          <w:b/>
+          <w:bCs/>
+          <w:color w:val="658ABA"/>
+          <w:sz w:val="24"/>
+          <w:szCs w:val="24"/>
+          <w:shd w:val="clear" w:color="auto" w:fill="F7FAFF"/>
+        </w:rPr>
+        <w:t>"</w:t>
+      </w:r>
+      <w:r>
+        <w:rPr>
+          <w:rFonts w:ascii="宋体" w:eastAsia="宋体" w:hAnsi="宋体" w:cs="宋体" w:hint="eastAsia"/>
+          <w:color w:val="000000"/>
+          <w:sz w:val="24"/>
+          <w:szCs w:val="24"/>
+          <w:shd w:val="clear" w:color="auto" w:fill="F7FAFF"/>
+        </w:rPr>
+        <w:t>);</w:t>
+      </w:r>
+      <w:r>
+        <w:rPr>
+          <w:rFonts w:ascii="宋体" w:eastAsia="宋体" w:hAnsi="宋体" w:cs="宋体" w:hint="eastAsia"/>
+          <w:color w:val="000000"/>
+          <w:sz w:val="24"/>
+          <w:szCs w:val="24"/>
+          <w:shd w:val="clear" w:color="auto" w:fill="F7FAFF"/>
+        </w:rPr>
+        <w:br/>
+      </w:r>
+      <w:r>
+        <w:rPr>
+          <w:rFonts w:ascii="宋体" w:eastAsia="宋体" w:hAnsi="宋体" w:cs="宋体" w:hint="eastAsia"/>
+          <w:i/>
+          <w:iCs/>
+          <w:color w:val="808080"/>
+          <w:sz w:val="24"/>
+          <w:szCs w:val="24"/>
+          <w:shd w:val="clear" w:color="auto" w:fill="F7FAFF"/>
+        </w:rPr>
+        <w:t>//转发请求，会把数据传个请求页面</w:t>
+      </w:r>
+      <w:r>
+        <w:rPr>
+          <w:rFonts w:ascii="宋体" w:eastAsia="宋体" w:hAnsi="宋体" w:cs="宋体" w:hint="eastAsia"/>
+          <w:i/>
+          <w:iCs/>
+          <w:color w:val="808080"/>
+          <w:sz w:val="24"/>
+          <w:szCs w:val="24"/>
+          <w:shd w:val="clear" w:color="auto" w:fill="F7FAFF"/>
+        </w:rPr>
+        <w:t>,只有一次请求</w:t>
+      </w:r>
+      <w:r>
+        <w:rPr>
+          <w:rFonts w:ascii="宋体" w:eastAsia="宋体" w:hAnsi="宋体" w:cs="宋体" w:hint="eastAsia"/>
+          <w:i/>
+          <w:iCs/>
+          <w:color w:val="808080"/>
+          <w:sz w:val="24"/>
+          <w:szCs w:val="24"/>
+          <w:shd w:val="clear" w:color="auto" w:fill="F7FAFF"/>
+        </w:rPr>
+        <w:br/>
+        <w:t>//request.getRequestDispatcher("result.jsp").forward(</w:t>
+      </w:r>
+      <w:proofErr w:type="gramStart"/>
+      <w:r>
+        <w:rPr>
+          <w:rFonts w:ascii="宋体" w:eastAsia="宋体" w:hAnsi="宋体" w:cs="宋体" w:hint="eastAsia"/>
+          <w:i/>
+          <w:iCs/>
+          <w:color w:val="808080"/>
+          <w:sz w:val="24"/>
+          <w:szCs w:val="24"/>
+          <w:shd w:val="clear" w:color="auto" w:fill="F7FAFF"/>
+        </w:rPr>
+        <w:t>request,response</w:t>
+      </w:r>
+      <w:proofErr w:type="gramEnd"/>
+      <w:r>
+        <w:rPr>
+          <w:rFonts w:ascii="宋体" w:eastAsia="宋体" w:hAnsi="宋体" w:cs="宋体" w:hint="eastAsia"/>
+          <w:i/>
+          <w:iCs/>
+          <w:color w:val="808080"/>
+          <w:sz w:val="24"/>
+          <w:szCs w:val="24"/>
+          <w:shd w:val="clear" w:color="auto" w:fill="F7FAFF"/>
+        </w:rPr>
+        <w:t>);</w:t>
+      </w:r>
+      <w:r>
+        <w:rPr>
+          <w:rFonts w:ascii="宋体" w:eastAsia="宋体" w:hAnsi="宋体" w:cs="宋体" w:hint="eastAsia"/>
+          <w:i/>
+          <w:iCs/>
+          <w:color w:val="808080"/>
+          <w:sz w:val="24"/>
+          <w:szCs w:val="24"/>
+          <w:shd w:val="clear" w:color="auto" w:fill="F7FAFF"/>
+        </w:rPr>
+        <w:br/>
+      </w:r>
+      <w:r>
+        <w:rPr>
+          <w:rFonts w:ascii="宋体" w:eastAsia="宋体" w:hAnsi="宋体" w:cs="宋体" w:hint="eastAsia"/>
+          <w:b/>
+          <w:bCs/>
+          <w:color w:val="000080"/>
+          <w:sz w:val="24"/>
+          <w:szCs w:val="24"/>
+          <w:shd w:val="clear" w:color="auto" w:fill="F7FAFF"/>
+        </w:rPr>
+        <w:t>%&gt;</w:t>
+      </w:r>
+    </w:p>
+    <w:p>
+      <w:pPr>
+        <w:rPr>
+          <w:rFonts w:hint="eastAsia"/>
+        </w:rPr>
+      </w:pPr>
+    </w:p>
+    <w:p>
+      <w:proofErr w:type="spellStart"/>
+      <w:r>
+        <w:rPr>
+          <w:rFonts w:hint="eastAsia"/>
+        </w:rPr>
+        <w:t>p</w:t>
+      </w:r>
+      <w:r>
+        <w:t>ageContext</w:t>
+      </w:r>
+      <w:proofErr w:type="spellEnd"/>
+      <w:r>
+        <w:t xml:space="preserve">   page</w:t>
+      </w:r>
+      <w:r>
+        <w:rPr>
+          <w:rFonts w:hint="eastAsia"/>
+        </w:rPr>
+        <w:t>域</w:t>
+      </w:r>
+      <w:r>
+        <w:t>—</w:t>
+      </w:r>
+      <w:r>
+        <w:rPr>
+          <w:rFonts w:hint="eastAsia"/>
+        </w:rPr>
+        <w:t>&gt;</w:t>
+      </w:r>
+      <w:r>
+        <w:rPr>
+          <w:rFonts w:hint="eastAsia"/>
+        </w:rPr>
+        <w:t>只在当前页面是有效（一个对象可以获取上面三个对象）</w:t>
+      </w:r>
+    </w:p>
+    <w:p>
+      <w:pPr>
+        <w:rPr>
+          <w:color w:val="FF0000"/>
+        </w:rPr>
+      </w:pPr>
+      <w:proofErr w:type="gramStart"/>
+      <w:r>
+        <w:rPr>
+          <w:rFonts w:hint="eastAsia"/>
+          <w:color w:val="FF0000"/>
+        </w:rPr>
+        <w:t>域对象</w:t>
+      </w:r>
+      <w:proofErr w:type="gramEnd"/>
+      <w:r>
+        <w:rPr>
+          <w:rFonts w:hint="eastAsia"/>
+          <w:color w:val="FF0000"/>
+        </w:rPr>
+        <w:t>使用原则：</w:t>
+      </w:r>
+    </w:p>
+    <w:p>
+      <w:pPr>
+        <w:rPr>
+          <w:color w:val="FF0000"/>
+        </w:rPr>
+      </w:pPr>
+      <w:r>
+        <w:rPr>
+          <w:rFonts w:hint="eastAsia"/>
+          <w:color w:val="FF0000"/>
+        </w:rPr>
+        <w:t>能够使用</w:t>
+      </w:r>
+      <w:r>
+        <w:rPr>
+          <w:color w:val="FF0000"/>
+        </w:rPr>
+        <w:t>request</w:t>
+      </w:r>
+      <w:r>
+        <w:rPr>
+          <w:rFonts w:hint="eastAsia"/>
+          <w:color w:val="FF0000"/>
+        </w:rPr>
+        <w:t>对象存储的内容尽量使用</w:t>
+      </w:r>
+      <w:r>
+        <w:rPr>
+          <w:rFonts w:hint="eastAsia"/>
+          <w:color w:val="FF0000"/>
+        </w:rPr>
+        <w:t>r</w:t>
+      </w:r>
+      <w:r>
+        <w:rPr>
+          <w:color w:val="FF0000"/>
+        </w:rPr>
+        <w:t>equest,</w:t>
+      </w:r>
+      <w:r>
+        <w:rPr>
+          <w:rFonts w:hint="eastAsia"/>
+          <w:color w:val="FF0000"/>
+        </w:rPr>
+        <w:t>别用</w:t>
+      </w:r>
+      <w:r>
+        <w:rPr>
+          <w:rFonts w:hint="eastAsia"/>
+          <w:color w:val="FF0000"/>
+        </w:rPr>
+        <w:t>s</w:t>
+      </w:r>
+      <w:r>
+        <w:rPr>
+          <w:color w:val="FF0000"/>
+        </w:rPr>
+        <w:t>ession</w:t>
+      </w:r>
+    </w:p>
+    <w:p>
+      <w:pPr>
+        <w:rPr>
+          <w:color w:val="FF0000"/>
+        </w:rPr>
+      </w:pPr>
+      <w:r>
+        <w:rPr>
+          <w:rFonts w:hint="eastAsia"/>
+          <w:color w:val="FF0000"/>
+        </w:rPr>
+        <w:t>能够使用</w:t>
+      </w:r>
+      <w:r>
+        <w:rPr>
+          <w:rFonts w:hint="eastAsia"/>
+          <w:color w:val="FF0000"/>
+        </w:rPr>
+        <w:t>s</w:t>
+      </w:r>
+      <w:r>
+        <w:rPr>
+          <w:color w:val="FF0000"/>
+        </w:rPr>
+        <w:t>ession</w:t>
+      </w:r>
+      <w:r>
+        <w:rPr>
+          <w:rFonts w:hint="eastAsia"/>
+          <w:color w:val="FF0000"/>
+        </w:rPr>
+        <w:t>对象存储的内容尽量使用</w:t>
+      </w:r>
+      <w:r>
+        <w:rPr>
+          <w:rFonts w:hint="eastAsia"/>
+          <w:color w:val="FF0000"/>
+        </w:rPr>
+        <w:t>s</w:t>
+      </w:r>
+      <w:r>
+        <w:rPr>
+          <w:color w:val="FF0000"/>
+        </w:rPr>
+        <w:t>ession,</w:t>
+      </w:r>
+      <w:r>
+        <w:rPr>
+          <w:rFonts w:hint="eastAsia"/>
+          <w:color w:val="FF0000"/>
+        </w:rPr>
+        <w:t>别用</w:t>
+      </w:r>
+      <w:r>
+        <w:rPr>
+          <w:rFonts w:hint="eastAsia"/>
+          <w:color w:val="FF0000"/>
+        </w:rPr>
+        <w:t>a</w:t>
+      </w:r>
+      <w:r>
+        <w:rPr>
+          <w:color w:val="FF0000"/>
+        </w:rPr>
+        <w:t>pplication</w:t>
+      </w:r>
+    </w:p>
+    <w:p>
+      <w:pPr>
+        <w:rPr>
+          <w:color w:val="000000" w:themeColor="text1"/>
+        </w:rPr>
+      </w:pPr>
+      <w:r>
+        <w:rPr>
+          <w:color w:val="000000" w:themeColor="text1"/>
+        </w:rPr>
+        <w:t xml:space="preserve">Out </w:t>
+      </w:r>
+      <w:proofErr w:type="spellStart"/>
+      <w:r>
+        <w:rPr>
+          <w:color w:val="000000" w:themeColor="text1"/>
+        </w:rPr>
+        <w:t>PrintWriter</w:t>
+      </w:r>
+      <w:proofErr w:type="spellEnd"/>
+      <w:r>
+        <w:rPr>
+          <w:color w:val="000000" w:themeColor="text1"/>
+        </w:rPr>
+        <w:t xml:space="preserve"> </w:t>
+      </w:r>
+      <w:r>
+        <w:rPr>
+          <w:rFonts w:hint="eastAsia"/>
+          <w:color w:val="000000" w:themeColor="text1"/>
+        </w:rPr>
+        <w:t>对象</w:t>
+      </w:r>
+    </w:p>
+    <w:p>
+      <w:pPr>
+        <w:shd w:val="clear" w:color="auto" w:fill="FFFFFF"/>
+        <w:tabs>
+          <w:tab w:val="left" w:pos="916"/>
+          <w:tab w:val="left" w:pos="1832"/>
+          <w:tab w:val="left" w:pos="2748"/>
+          <w:tab w:val="left" w:pos="3664"/>
+          <w:tab w:val="left" w:pos="4580"/>
+          <w:tab w:val="left" w:pos="5496"/>
+          <w:tab w:val="left" w:pos="6412"/>
+          <w:tab w:val="left" w:pos="7328"/>
+          <w:tab w:val="left" w:pos="8244"/>
+          <w:tab w:val="left" w:pos="9160"/>
+          <w:tab w:val="left" w:pos="10076"/>
+          <w:tab w:val="left" w:pos="10992"/>
+          <w:tab w:val="left" w:pos="11908"/>
+          <w:tab w:val="left" w:pos="12824"/>
+          <w:tab w:val="left" w:pos="13740"/>
+          <w:tab w:val="left" w:pos="14656"/>
+        </w:tabs>
+        <w:adjustRightInd/>
+        <w:snapToGrid/>
+        <w:spacing w:after="0"/>
+        <w:rPr>
+          <w:rFonts w:ascii="宋体" w:eastAsia="宋体" w:hAnsi="宋体" w:cs="宋体" w:hint="eastAsia"/>
+          <w:color w:val="000000"/>
+          <w:sz w:val="24"/>
+          <w:szCs w:val="24"/>
+        </w:rPr>
+      </w:pPr>
+      <w:proofErr w:type="spellStart"/>
+      <w:r>
+        <w:rPr>
+          <w:rFonts w:ascii="宋体" w:eastAsia="宋体" w:hAnsi="宋体" w:cs="宋体" w:hint="eastAsia"/>
+          <w:color w:val="000000"/>
+          <w:sz w:val="24"/>
+          <w:szCs w:val="24"/>
+          <w:shd w:val="clear" w:color="auto" w:fill="F7FAFF"/>
+        </w:rPr>
+        <w:t>out.print</w:t>
+      </w:r>
+      <w:proofErr w:type="spellEnd"/>
+      <w:r>
+        <w:rPr>
+          <w:rFonts w:ascii="宋体" w:eastAsia="宋体" w:hAnsi="宋体" w:cs="宋体" w:hint="eastAsia"/>
+          <w:color w:val="000000"/>
+          <w:sz w:val="24"/>
+          <w:szCs w:val="24"/>
+          <w:shd w:val="clear" w:color="auto" w:fill="F7FAFF"/>
+        </w:rPr>
+        <w:t>(</w:t>
+      </w:r>
+      <w:r>
+        <w:rPr>
+          <w:rFonts w:ascii="宋体" w:eastAsia="宋体" w:hAnsi="宋体" w:cs="宋体" w:hint="eastAsia"/>
+          <w:b/>
+          <w:bCs/>
+          <w:color w:val="658ABA"/>
+          <w:sz w:val="24"/>
+          <w:szCs w:val="24"/>
+          <w:shd w:val="clear" w:color="auto" w:fill="F7FAFF"/>
+        </w:rPr>
+        <w:t>"我使用out对象输出内容"</w:t>
+      </w:r>
+      <w:r>
+        <w:rPr>
+          <w:rFonts w:ascii="宋体" w:eastAsia="宋体" w:hAnsi="宋体" w:cs="宋体" w:hint="eastAsia"/>
+          <w:color w:val="000000"/>
+          <w:sz w:val="24"/>
+          <w:szCs w:val="24"/>
+          <w:shd w:val="clear" w:color="auto" w:fill="F7FAFF"/>
+        </w:rPr>
+        <w:t>);</w:t>
+      </w:r>
+    </w:p>
+    <w:p>
+      <w:pPr>
+        <w:rPr>
+          <w:color w:val="000000" w:themeColor="text1"/>
+        </w:rPr>
+      </w:pPr>
+      <w:r>
+        <w:rPr>
+          <w:color w:val="000000" w:themeColor="text1"/>
+        </w:rPr>
+        <w:t>Config</w:t>
+      </w:r>
+      <w:r>
+        <w:rPr>
+          <w:rFonts w:hint="eastAsia"/>
+          <w:color w:val="000000" w:themeColor="text1"/>
+        </w:rPr>
+        <w:t>获取</w:t>
+      </w:r>
+      <w:r>
+        <w:rPr>
+          <w:rFonts w:hint="eastAsia"/>
+          <w:color w:val="000000" w:themeColor="text1"/>
+        </w:rPr>
+        <w:t>s</w:t>
+      </w:r>
+      <w:r>
+        <w:rPr>
+          <w:color w:val="000000" w:themeColor="text1"/>
+        </w:rPr>
+        <w:t>ervlet</w:t>
+      </w:r>
+      <w:r>
+        <w:rPr>
+          <w:rFonts w:hint="eastAsia"/>
+          <w:color w:val="000000" w:themeColor="text1"/>
+        </w:rPr>
+        <w:t>中配置的</w:t>
+      </w:r>
+      <w:proofErr w:type="spellStart"/>
+      <w:r>
+        <w:rPr>
+          <w:rFonts w:hint="eastAsia"/>
+          <w:color w:val="000000" w:themeColor="text1"/>
+        </w:rPr>
+        <w:t>i</w:t>
+      </w:r>
+      <w:r>
+        <w:rPr>
+          <w:color w:val="000000" w:themeColor="text1"/>
+        </w:rPr>
+        <w:t>nit</w:t>
+      </w:r>
+      <w:proofErr w:type="spellEnd"/>
+      <w:r>
+        <w:rPr>
+          <w:color w:val="000000" w:themeColor="text1"/>
+        </w:rPr>
+        <w:t>-param</w:t>
+      </w:r>
+      <w:r>
+        <w:rPr>
+          <w:rFonts w:hint="eastAsia"/>
+          <w:color w:val="000000" w:themeColor="text1"/>
+        </w:rPr>
+        <w:t>下面</w:t>
+      </w:r>
+      <w:r>
+        <w:rPr>
+          <w:rFonts w:hint="eastAsia"/>
+          <w:color w:val="000000" w:themeColor="text1"/>
+        </w:rPr>
+        <w:t>k</w:t>
+      </w:r>
+      <w:r>
+        <w:rPr>
+          <w:color w:val="000000" w:themeColor="text1"/>
+        </w:rPr>
+        <w:t>ey</w:t>
+      </w:r>
+      <w:r>
+        <w:rPr>
+          <w:rFonts w:hint="eastAsia"/>
+          <w:color w:val="000000" w:themeColor="text1"/>
+        </w:rPr>
+        <w:t>对应</w:t>
+      </w:r>
+      <w:r>
+        <w:rPr>
+          <w:color w:val="000000" w:themeColor="text1"/>
+        </w:rPr>
+        <w:t>value</w:t>
+      </w:r>
+      <w:r>
+        <w:rPr>
+          <w:rFonts w:hint="eastAsia"/>
+          <w:color w:val="000000" w:themeColor="text1"/>
+        </w:rPr>
+        <w:t>值</w:t>
+      </w:r>
+    </w:p>
+    <w:p>
+      <w:pPr>
+        <w:shd w:val="clear" w:color="auto" w:fill="FFFFFF"/>
+        <w:tabs>
+          <w:tab w:val="left" w:pos="916"/>
+          <w:tab w:val="left" w:pos="1832"/>
+          <w:tab w:val="left" w:pos="2748"/>
+          <w:tab w:val="left" w:pos="3664"/>
+          <w:tab w:val="left" w:pos="4580"/>
+          <w:tab w:val="left" w:pos="5496"/>
+          <w:tab w:val="left" w:pos="6412"/>
+          <w:tab w:val="left" w:pos="7328"/>
+          <w:tab w:val="left" w:pos="8244"/>
+          <w:tab w:val="left" w:pos="9160"/>
+          <w:tab w:val="left" w:pos="10076"/>
+          <w:tab w:val="left" w:pos="10992"/>
+          <w:tab w:val="left" w:pos="11908"/>
+          <w:tab w:val="left" w:pos="12824"/>
+          <w:tab w:val="left" w:pos="13740"/>
+          <w:tab w:val="left" w:pos="14656"/>
+        </w:tabs>
+        <w:adjustRightInd/>
+        <w:snapToGrid/>
+        <w:spacing w:after="0"/>
+        <w:rPr>
+          <w:rFonts w:ascii="宋体" w:eastAsia="宋体" w:hAnsi="宋体" w:cs="宋体"/>
+          <w:color w:val="000000"/>
+          <w:sz w:val="24"/>
+          <w:szCs w:val="24"/>
+        </w:rPr>
+      </w:pPr>
+      <w:r>
+        <w:rPr>
+          <w:rFonts w:ascii="宋体" w:eastAsia="宋体" w:hAnsi="宋体" w:cs="宋体" w:hint="eastAsia"/>
+          <w:color w:val="000000"/>
+          <w:sz w:val="24"/>
+          <w:szCs w:val="24"/>
+          <w:shd w:val="clear" w:color="auto" w:fill="F7FAFF"/>
+        </w:rPr>
+        <w:t xml:space="preserve">&lt;%@ </w:t>
+      </w:r>
+      <w:r>
+        <w:rPr>
+          <w:rFonts w:ascii="宋体" w:eastAsia="宋体" w:hAnsi="宋体" w:cs="宋体" w:hint="eastAsia"/>
+          <w:b/>
+          <w:bCs/>
+          <w:color w:val="000080"/>
+          <w:sz w:val="24"/>
+          <w:szCs w:val="24"/>
+          <w:shd w:val="clear" w:color="auto" w:fill="F7FAFF"/>
+        </w:rPr>
+        <w:t xml:space="preserve">page </w:t>
+      </w:r>
+      <w:proofErr w:type="spellStart"/>
+      <w:r>
+        <w:rPr>
+          <w:rFonts w:ascii="宋体" w:eastAsia="宋体" w:hAnsi="宋体" w:cs="宋体" w:hint="eastAsia"/>
+          <w:b/>
+          <w:bCs/>
+          <w:color w:val="0055FF"/>
+          <w:sz w:val="24"/>
+          <w:szCs w:val="24"/>
+          <w:shd w:val="clear" w:color="auto" w:fill="F7FAFF"/>
+        </w:rPr>
+        <w:t>contentType</w:t>
+      </w:r>
+      <w:proofErr w:type="spellEnd"/>
+      <w:r>
+        <w:rPr>
+          <w:rFonts w:ascii="宋体" w:eastAsia="宋体" w:hAnsi="宋体" w:cs="宋体" w:hint="eastAsia"/>
+          <w:color w:val="000000"/>
+          <w:sz w:val="24"/>
+          <w:szCs w:val="24"/>
+          <w:shd w:val="clear" w:color="auto" w:fill="F7FAFF"/>
+        </w:rPr>
+        <w:t>="</w:t>
+      </w:r>
+      <w:r>
+        <w:rPr>
+          <w:rFonts w:ascii="宋体" w:eastAsia="宋体" w:hAnsi="宋体" w:cs="宋体" w:hint="eastAsia"/>
+          <w:b/>
+          <w:bCs/>
+          <w:color w:val="658ABA"/>
+          <w:sz w:val="24"/>
+          <w:szCs w:val="24"/>
+          <w:shd w:val="clear" w:color="auto" w:fill="F7FAFF"/>
+        </w:rPr>
+        <w:t>text/</w:t>
+      </w:r>
+      <w:proofErr w:type="spellStart"/>
+      <w:r>
+        <w:rPr>
+          <w:rFonts w:ascii="宋体" w:eastAsia="宋体" w:hAnsi="宋体" w:cs="宋体" w:hint="eastAsia"/>
+          <w:b/>
+          <w:bCs/>
+          <w:color w:val="658ABA"/>
+          <w:sz w:val="24"/>
+          <w:szCs w:val="24"/>
+          <w:shd w:val="clear" w:color="auto" w:fill="F7FAFF"/>
+        </w:rPr>
+        <w:t>html;charset</w:t>
+      </w:r>
+      <w:proofErr w:type="spellEnd"/>
+      <w:r>
+        <w:rPr>
+          <w:rFonts w:ascii="宋体" w:eastAsia="宋体" w:hAnsi="宋体" w:cs="宋体" w:hint="eastAsia"/>
+          <w:b/>
+          <w:bCs/>
+          <w:color w:val="658ABA"/>
+          <w:sz w:val="24"/>
+          <w:szCs w:val="24"/>
+          <w:shd w:val="clear" w:color="auto" w:fill="F7FAFF"/>
+        </w:rPr>
+        <w:t>=UTF-8</w:t>
+      </w:r>
+      <w:r>
+        <w:rPr>
+          <w:rFonts w:ascii="宋体" w:eastAsia="宋体" w:hAnsi="宋体" w:cs="宋体" w:hint="eastAsia"/>
+          <w:color w:val="000000"/>
+          <w:sz w:val="24"/>
+          <w:szCs w:val="24"/>
+          <w:shd w:val="clear" w:color="auto" w:fill="F7FAFF"/>
+        </w:rPr>
+        <w:t xml:space="preserve">" </w:t>
+      </w:r>
+      <w:r>
+        <w:rPr>
+          <w:rFonts w:ascii="宋体" w:eastAsia="宋体" w:hAnsi="宋体" w:cs="宋体" w:hint="eastAsia"/>
+          <w:b/>
+          <w:bCs/>
+          <w:color w:val="0055FF"/>
+          <w:sz w:val="24"/>
+          <w:szCs w:val="24"/>
+          <w:shd w:val="clear" w:color="auto" w:fill="F7FAFF"/>
+        </w:rPr>
+        <w:t>language</w:t>
+      </w:r>
+      <w:r>
+        <w:rPr>
+          <w:rFonts w:ascii="宋体" w:eastAsia="宋体" w:hAnsi="宋体" w:cs="宋体" w:hint="eastAsia"/>
+          <w:color w:val="000000"/>
+          <w:sz w:val="24"/>
+          <w:szCs w:val="24"/>
+          <w:shd w:val="clear" w:color="auto" w:fill="F7FAFF"/>
+        </w:rPr>
+        <w:t>="</w:t>
+      </w:r>
+      <w:r>
+        <w:rPr>
+          <w:rFonts w:ascii="宋体" w:eastAsia="宋体" w:hAnsi="宋体" w:cs="宋体" w:hint="eastAsia"/>
+          <w:b/>
+          <w:bCs/>
+          <w:color w:val="658ABA"/>
+          <w:sz w:val="24"/>
+          <w:szCs w:val="24"/>
+          <w:shd w:val="clear" w:color="auto" w:fill="F7FAFF"/>
+        </w:rPr>
+        <w:t>java</w:t>
+      </w:r>
+      <w:r>
+        <w:rPr>
+          <w:rFonts w:ascii="宋体" w:eastAsia="宋体" w:hAnsi="宋体" w:cs="宋体" w:hint="eastAsia"/>
+          <w:color w:val="000000"/>
+          <w:sz w:val="24"/>
+          <w:szCs w:val="24"/>
+          <w:shd w:val="clear" w:color="auto" w:fill="F7FAFF"/>
+        </w:rPr>
+        <w:t>" %&gt;</w:t>
+      </w:r>
+      <w:r>
+        <w:rPr>
+          <w:rFonts w:ascii="宋体" w:eastAsia="宋体" w:hAnsi="宋体" w:cs="宋体" w:hint="eastAsia"/>
+          <w:color w:val="000000"/>
+          <w:sz w:val="24"/>
+          <w:szCs w:val="24"/>
+        </w:rPr>
+        <w:br/>
+      </w:r>
+      <w:r>
+        <w:rPr>
+          <w:rFonts w:ascii="宋体" w:eastAsia="宋体" w:hAnsi="宋体" w:cs="宋体" w:hint="eastAsia"/>
+          <w:color w:val="000000"/>
+          <w:sz w:val="24"/>
+          <w:szCs w:val="24"/>
+          <w:shd w:val="clear" w:color="auto" w:fill="EFEFEF"/>
+        </w:rPr>
+        <w:t>&lt;</w:t>
+      </w:r>
+      <w:r>
+        <w:rPr>
+          <w:rFonts w:ascii="宋体" w:eastAsia="宋体" w:hAnsi="宋体" w:cs="宋体" w:hint="eastAsia"/>
+          <w:b/>
+          <w:bCs/>
+          <w:color w:val="000080"/>
+          <w:sz w:val="24"/>
+          <w:szCs w:val="24"/>
+          <w:shd w:val="clear" w:color="auto" w:fill="EFEFEF"/>
+        </w:rPr>
+        <w:t>html</w:t>
+      </w:r>
+      <w:r>
+        <w:rPr>
+          <w:rFonts w:ascii="宋体" w:eastAsia="宋体" w:hAnsi="宋体" w:cs="宋体" w:hint="eastAsia"/>
+          <w:color w:val="000000"/>
+          <w:sz w:val="24"/>
+          <w:szCs w:val="24"/>
+          <w:shd w:val="clear" w:color="auto" w:fill="EFEFEF"/>
+        </w:rPr>
+        <w:t>&gt;</w:t>
+      </w:r>
+      <w:r>
+        <w:rPr>
+          <w:rFonts w:ascii="宋体" w:eastAsia="宋体" w:hAnsi="宋体" w:cs="宋体" w:hint="eastAsia"/>
+          <w:color w:val="000000"/>
+          <w:sz w:val="24"/>
+          <w:szCs w:val="24"/>
+        </w:rPr>
+        <w:br/>
+      </w:r>
+      <w:r>
+        <w:rPr>
+          <w:rFonts w:ascii="宋体" w:eastAsia="宋体" w:hAnsi="宋体" w:cs="宋体" w:hint="eastAsia"/>
+          <w:color w:val="000000"/>
+          <w:sz w:val="24"/>
+          <w:szCs w:val="24"/>
+          <w:shd w:val="clear" w:color="auto" w:fill="EFEFEF"/>
+        </w:rPr>
+        <w:t>&lt;</w:t>
+      </w:r>
+      <w:r>
+        <w:rPr>
+          <w:rFonts w:ascii="宋体" w:eastAsia="宋体" w:hAnsi="宋体" w:cs="宋体" w:hint="eastAsia"/>
+          <w:b/>
+          <w:bCs/>
+          <w:color w:val="000080"/>
+          <w:sz w:val="24"/>
+          <w:szCs w:val="24"/>
+          <w:shd w:val="clear" w:color="auto" w:fill="EFEFEF"/>
+        </w:rPr>
+        <w:t>head</w:t>
+      </w:r>
+      <w:r>
+        <w:rPr>
+          <w:rFonts w:ascii="宋体" w:eastAsia="宋体" w:hAnsi="宋体" w:cs="宋体" w:hint="eastAsia"/>
+          <w:color w:val="000000"/>
+          <w:sz w:val="24"/>
+          <w:szCs w:val="24"/>
+          <w:shd w:val="clear" w:color="auto" w:fill="EFEFEF"/>
+        </w:rPr>
+        <w:t>&gt;</w:t>
+      </w:r>
+      <w:r>
+        <w:rPr>
+          <w:rFonts w:ascii="宋体" w:eastAsia="宋体" w:hAnsi="宋体" w:cs="宋体" w:hint="eastAsia"/>
+          <w:color w:val="000000"/>
+          <w:sz w:val="24"/>
+          <w:szCs w:val="24"/>
+        </w:rPr>
+        <w:br/>
+        <w:t xml:space="preserve">    </w:t>
+      </w:r>
+      <w:r>
+        <w:rPr>
+          <w:rFonts w:ascii="宋体" w:eastAsia="宋体" w:hAnsi="宋体" w:cs="宋体" w:hint="eastAsia"/>
+          <w:color w:val="000000"/>
+          <w:sz w:val="24"/>
+          <w:szCs w:val="24"/>
+          <w:shd w:val="clear" w:color="auto" w:fill="EFEFEF"/>
+        </w:rPr>
+        <w:t>&lt;</w:t>
+      </w:r>
+      <w:r>
+        <w:rPr>
+          <w:rFonts w:ascii="宋体" w:eastAsia="宋体" w:hAnsi="宋体" w:cs="宋体" w:hint="eastAsia"/>
+          <w:b/>
+          <w:bCs/>
+          <w:color w:val="000080"/>
+          <w:sz w:val="24"/>
+          <w:szCs w:val="24"/>
+          <w:shd w:val="clear" w:color="auto" w:fill="EFEFEF"/>
+        </w:rPr>
+        <w:t>title</w:t>
+      </w:r>
+      <w:r>
+        <w:rPr>
+          <w:rFonts w:ascii="宋体" w:eastAsia="宋体" w:hAnsi="宋体" w:cs="宋体" w:hint="eastAsia"/>
+          <w:color w:val="000000"/>
+          <w:sz w:val="24"/>
+          <w:szCs w:val="24"/>
+          <w:shd w:val="clear" w:color="auto" w:fill="EFEFEF"/>
+        </w:rPr>
+        <w:t>&gt;</w:t>
+      </w:r>
+      <w:r>
+        <w:rPr>
+          <w:rFonts w:ascii="宋体" w:eastAsia="宋体" w:hAnsi="宋体" w:cs="宋体" w:hint="eastAsia"/>
+          <w:color w:val="000000"/>
+          <w:sz w:val="24"/>
+          <w:szCs w:val="24"/>
+        </w:rPr>
+        <w:t>config测试页面</w:t>
+      </w:r>
+      <w:r>
+        <w:rPr>
+          <w:rFonts w:ascii="宋体" w:eastAsia="宋体" w:hAnsi="宋体" w:cs="宋体" w:hint="eastAsia"/>
+          <w:color w:val="000000"/>
+          <w:sz w:val="24"/>
+          <w:szCs w:val="24"/>
+          <w:shd w:val="clear" w:color="auto" w:fill="EFEFEF"/>
+        </w:rPr>
+        <w:t>&lt;/</w:t>
+      </w:r>
+      <w:r>
+        <w:rPr>
+          <w:rFonts w:ascii="宋体" w:eastAsia="宋体" w:hAnsi="宋体" w:cs="宋体" w:hint="eastAsia"/>
+          <w:b/>
+          <w:bCs/>
+          <w:color w:val="000080"/>
+          <w:sz w:val="24"/>
+          <w:szCs w:val="24"/>
+          <w:shd w:val="clear" w:color="auto" w:fill="EFEFEF"/>
+        </w:rPr>
+        <w:t>title</w:t>
+      </w:r>
+      <w:r>
+        <w:rPr>
+          <w:rFonts w:ascii="宋体" w:eastAsia="宋体" w:hAnsi="宋体" w:cs="宋体" w:hint="eastAsia"/>
+          <w:color w:val="000000"/>
+          <w:sz w:val="24"/>
+          <w:szCs w:val="24"/>
+          <w:shd w:val="clear" w:color="auto" w:fill="EFEFEF"/>
+        </w:rPr>
+        <w:t>&gt;</w:t>
+      </w:r>
+      <w:r>
+        <w:rPr>
+          <w:rFonts w:ascii="宋体" w:eastAsia="宋体" w:hAnsi="宋体" w:cs="宋体" w:hint="eastAsia"/>
+          <w:color w:val="000000"/>
+          <w:sz w:val="24"/>
+          <w:szCs w:val="24"/>
+        </w:rPr>
+        <w:br/>
+      </w:r>
+      <w:r>
+        <w:rPr>
+          <w:rFonts w:ascii="宋体" w:eastAsia="宋体" w:hAnsi="宋体" w:cs="宋体" w:hint="eastAsia"/>
+          <w:color w:val="000000"/>
+          <w:sz w:val="24"/>
+          <w:szCs w:val="24"/>
+          <w:shd w:val="clear" w:color="auto" w:fill="EFEFEF"/>
+        </w:rPr>
+        <w:t>&lt;/</w:t>
+      </w:r>
+      <w:r>
+        <w:rPr>
+          <w:rFonts w:ascii="宋体" w:eastAsia="宋体" w:hAnsi="宋体" w:cs="宋体" w:hint="eastAsia"/>
+          <w:b/>
+          <w:bCs/>
+          <w:color w:val="000080"/>
+          <w:sz w:val="24"/>
+          <w:szCs w:val="24"/>
+          <w:shd w:val="clear" w:color="auto" w:fill="EFEFEF"/>
+        </w:rPr>
+        <w:t>head</w:t>
+      </w:r>
+      <w:r>
+        <w:rPr>
+          <w:rFonts w:ascii="宋体" w:eastAsia="宋体" w:hAnsi="宋体" w:cs="宋体" w:hint="eastAsia"/>
+          <w:color w:val="000000"/>
+          <w:sz w:val="24"/>
+          <w:szCs w:val="24"/>
+          <w:shd w:val="clear" w:color="auto" w:fill="EFEFEF"/>
+        </w:rPr>
+        <w:t>&gt;</w:t>
+      </w:r>
+      <w:r>
+        <w:rPr>
+          <w:rFonts w:ascii="宋体" w:eastAsia="宋体" w:hAnsi="宋体" w:cs="宋体" w:hint="eastAsia"/>
+          <w:color w:val="000000"/>
+          <w:sz w:val="24"/>
+          <w:szCs w:val="24"/>
+        </w:rPr>
+        <w:br/>
+      </w:r>
+      <w:r>
+        <w:rPr>
+          <w:rFonts w:ascii="宋体" w:eastAsia="宋体" w:hAnsi="宋体" w:cs="宋体" w:hint="eastAsia"/>
+          <w:color w:val="000000"/>
+          <w:sz w:val="24"/>
+          <w:szCs w:val="24"/>
+          <w:shd w:val="clear" w:color="auto" w:fill="EFEFEF"/>
+        </w:rPr>
+        <w:t>&lt;</w:t>
+      </w:r>
+      <w:r>
+        <w:rPr>
+          <w:rFonts w:ascii="宋体" w:eastAsia="宋体" w:hAnsi="宋体" w:cs="宋体" w:hint="eastAsia"/>
+          <w:b/>
+          <w:bCs/>
+          <w:color w:val="000080"/>
+          <w:sz w:val="24"/>
+          <w:szCs w:val="24"/>
+          <w:shd w:val="clear" w:color="auto" w:fill="EFEFEF"/>
+        </w:rPr>
+        <w:t>body</w:t>
+      </w:r>
+      <w:r>
+        <w:rPr>
+          <w:rFonts w:ascii="宋体" w:eastAsia="宋体" w:hAnsi="宋体" w:cs="宋体" w:hint="eastAsia"/>
+          <w:color w:val="000000"/>
+          <w:sz w:val="24"/>
+          <w:szCs w:val="24"/>
+          <w:shd w:val="clear" w:color="auto" w:fill="EFEFEF"/>
+        </w:rPr>
+        <w:t>&gt;</w:t>
+      </w:r>
+      <w:r>
+        <w:rPr>
+          <w:rFonts w:ascii="宋体" w:eastAsia="宋体" w:hAnsi="宋体" w:cs="宋体" w:hint="eastAsia"/>
+          <w:color w:val="000000"/>
+          <w:sz w:val="24"/>
+          <w:szCs w:val="24"/>
+        </w:rPr>
+        <w:br/>
+      </w:r>
+      <w:r>
+        <w:rPr>
+          <w:rFonts w:ascii="宋体" w:eastAsia="宋体" w:hAnsi="宋体" w:cs="宋体" w:hint="eastAsia"/>
+          <w:b/>
+          <w:bCs/>
+          <w:color w:val="000080"/>
+          <w:sz w:val="24"/>
+          <w:szCs w:val="24"/>
+          <w:shd w:val="clear" w:color="auto" w:fill="F7FAFF"/>
+        </w:rPr>
+        <w:t>&lt;%=</w:t>
+      </w:r>
+      <w:proofErr w:type="spellStart"/>
+      <w:r>
+        <w:rPr>
+          <w:rFonts w:ascii="宋体" w:eastAsia="宋体" w:hAnsi="宋体" w:cs="宋体" w:hint="eastAsia"/>
+          <w:color w:val="000000"/>
+          <w:sz w:val="24"/>
+          <w:szCs w:val="24"/>
+          <w:shd w:val="clear" w:color="auto" w:fill="F7FAFF"/>
+        </w:rPr>
+        <w:t>config.getInitParameter</w:t>
+      </w:r>
+      <w:proofErr w:type="spellEnd"/>
+      <w:r>
+        <w:rPr>
+          <w:rFonts w:ascii="宋体" w:eastAsia="宋体" w:hAnsi="宋体" w:cs="宋体" w:hint="eastAsia"/>
+          <w:color w:val="000000"/>
+          <w:sz w:val="24"/>
+          <w:szCs w:val="24"/>
+          <w:shd w:val="clear" w:color="auto" w:fill="F7FAFF"/>
+        </w:rPr>
+        <w:t>(</w:t>
+      </w:r>
+      <w:r>
+        <w:rPr>
+          <w:rFonts w:ascii="宋体" w:eastAsia="宋体" w:hAnsi="宋体" w:cs="宋体" w:hint="eastAsia"/>
+          <w:b/>
+          <w:bCs/>
+          <w:color w:val="658ABA"/>
+          <w:sz w:val="24"/>
+          <w:szCs w:val="24"/>
+          <w:shd w:val="clear" w:color="auto" w:fill="F7FAFF"/>
+        </w:rPr>
+        <w:t>"</w:t>
+      </w:r>
+      <w:proofErr w:type="spellStart"/>
+      <w:r>
+        <w:rPr>
+          <w:rFonts w:ascii="宋体" w:eastAsia="宋体" w:hAnsi="宋体" w:cs="宋体" w:hint="eastAsia"/>
+          <w:b/>
+          <w:bCs/>
+          <w:color w:val="658ABA"/>
+          <w:sz w:val="24"/>
+          <w:szCs w:val="24"/>
+          <w:shd w:val="clear" w:color="auto" w:fill="F7FAFF"/>
+        </w:rPr>
+        <w:t>aaa</w:t>
+      </w:r>
+      <w:proofErr w:type="spellEnd"/>
+      <w:proofErr w:type="gramStart"/>
+      <w:r>
+        <w:rPr>
+          <w:rFonts w:ascii="宋体" w:eastAsia="宋体" w:hAnsi="宋体" w:cs="宋体" w:hint="eastAsia"/>
+          <w:b/>
+          <w:bCs/>
+          <w:color w:val="658ABA"/>
+          <w:sz w:val="24"/>
+          <w:szCs w:val="24"/>
+          <w:shd w:val="clear" w:color="auto" w:fill="F7FAFF"/>
+        </w:rPr>
+        <w:t>"</w:t>
+      </w:r>
+      <w:r>
+        <w:rPr>
+          <w:rFonts w:ascii="宋体" w:eastAsia="宋体" w:hAnsi="宋体" w:cs="宋体" w:hint="eastAsia"/>
+          <w:color w:val="000000"/>
+          <w:sz w:val="24"/>
+          <w:szCs w:val="24"/>
+          <w:shd w:val="clear" w:color="auto" w:fill="F7FAFF"/>
+        </w:rPr>
+        <w:t>)</w:t>
+      </w:r>
+      <w:r>
+        <w:rPr>
+          <w:rFonts w:ascii="宋体" w:eastAsia="宋体" w:hAnsi="宋体" w:cs="宋体" w:hint="eastAsia"/>
+          <w:b/>
+          <w:bCs/>
+          <w:color w:val="000080"/>
+          <w:sz w:val="24"/>
+          <w:szCs w:val="24"/>
+          <w:shd w:val="clear" w:color="auto" w:fill="F7FAFF"/>
+        </w:rPr>
+        <w:t>%&gt;</w:t>
+      </w:r>
+      <w:proofErr w:type="gramEnd"/>
+      <w:r>
+        <w:rPr>
+          <w:rFonts w:ascii="宋体" w:eastAsia="宋体" w:hAnsi="宋体" w:cs="宋体" w:hint="eastAsia"/>
+          <w:color w:val="000000"/>
+          <w:sz w:val="24"/>
+          <w:szCs w:val="24"/>
+          <w:shd w:val="clear" w:color="auto" w:fill="EFEFEF"/>
+        </w:rPr>
+        <w:t>&lt;</w:t>
+      </w:r>
+      <w:proofErr w:type="spellStart"/>
+      <w:r>
+        <w:rPr>
+          <w:rFonts w:ascii="宋体" w:eastAsia="宋体" w:hAnsi="宋体" w:cs="宋体" w:hint="eastAsia"/>
+          <w:b/>
+          <w:bCs/>
+          <w:color w:val="000080"/>
+          <w:sz w:val="24"/>
+          <w:szCs w:val="24"/>
+          <w:shd w:val="clear" w:color="auto" w:fill="EFEFEF"/>
+        </w:rPr>
+        <w:t>br</w:t>
+      </w:r>
+      <w:proofErr w:type="spellEnd"/>
+      <w:r>
+        <w:rPr>
+          <w:rFonts w:ascii="宋体" w:eastAsia="宋体" w:hAnsi="宋体" w:cs="宋体" w:hint="eastAsia"/>
+          <w:color w:val="000000"/>
+          <w:sz w:val="24"/>
+          <w:szCs w:val="24"/>
+          <w:shd w:val="clear" w:color="auto" w:fill="EFEFEF"/>
+        </w:rPr>
+        <w:t>/&gt;</w:t>
+      </w:r>
+      <w:r>
+        <w:rPr>
+          <w:rFonts w:ascii="宋体" w:eastAsia="宋体" w:hAnsi="宋体" w:cs="宋体" w:hint="eastAsia"/>
+          <w:color w:val="000000"/>
+          <w:sz w:val="24"/>
+          <w:szCs w:val="24"/>
+        </w:rPr>
+        <w:br/>
+      </w:r>
+      <w:r>
+        <w:rPr>
+          <w:rFonts w:ascii="宋体" w:eastAsia="宋体" w:hAnsi="宋体" w:cs="宋体" w:hint="eastAsia"/>
+          <w:b/>
+          <w:bCs/>
+          <w:color w:val="000080"/>
+          <w:sz w:val="24"/>
+          <w:szCs w:val="24"/>
+          <w:shd w:val="clear" w:color="auto" w:fill="F7FAFF"/>
+        </w:rPr>
+        <w:t>&lt;%=</w:t>
+      </w:r>
+      <w:proofErr w:type="spellStart"/>
+      <w:r>
+        <w:rPr>
+          <w:rFonts w:ascii="宋体" w:eastAsia="宋体" w:hAnsi="宋体" w:cs="宋体" w:hint="eastAsia"/>
+          <w:color w:val="000000"/>
+          <w:sz w:val="24"/>
+          <w:szCs w:val="24"/>
+          <w:shd w:val="clear" w:color="auto" w:fill="F7FAFF"/>
+        </w:rPr>
+        <w:t>config.getInitParameter</w:t>
+      </w:r>
+      <w:proofErr w:type="spellEnd"/>
+      <w:r>
+        <w:rPr>
+          <w:rFonts w:ascii="宋体" w:eastAsia="宋体" w:hAnsi="宋体" w:cs="宋体" w:hint="eastAsia"/>
+          <w:color w:val="000000"/>
+          <w:sz w:val="24"/>
+          <w:szCs w:val="24"/>
+          <w:shd w:val="clear" w:color="auto" w:fill="F7FAFF"/>
+        </w:rPr>
+        <w:t>(</w:t>
+      </w:r>
+      <w:r>
+        <w:rPr>
+          <w:rFonts w:ascii="宋体" w:eastAsia="宋体" w:hAnsi="宋体" w:cs="宋体" w:hint="eastAsia"/>
+          <w:b/>
+          <w:bCs/>
+          <w:color w:val="658ABA"/>
+          <w:sz w:val="24"/>
+          <w:szCs w:val="24"/>
+          <w:shd w:val="clear" w:color="auto" w:fill="F7FAFF"/>
+        </w:rPr>
+        <w:t>"bb"</w:t>
+      </w:r>
+      <w:r>
+        <w:rPr>
+          <w:rFonts w:ascii="宋体" w:eastAsia="宋体" w:hAnsi="宋体" w:cs="宋体" w:hint="eastAsia"/>
+          <w:color w:val="000000"/>
+          <w:sz w:val="24"/>
+          <w:szCs w:val="24"/>
+          <w:shd w:val="clear" w:color="auto" w:fill="F7FAFF"/>
+        </w:rPr>
+        <w:t>)</w:t>
+      </w:r>
+      <w:r>
+        <w:rPr>
+          <w:rFonts w:ascii="宋体" w:eastAsia="宋体" w:hAnsi="宋体" w:cs="宋体" w:hint="eastAsia"/>
+          <w:b/>
+          <w:bCs/>
+          <w:color w:val="000080"/>
+          <w:sz w:val="24"/>
+          <w:szCs w:val="24"/>
+          <w:shd w:val="clear" w:color="auto" w:fill="F7FAFF"/>
+        </w:rPr>
+        <w:t>%&gt;</w:t>
+      </w:r>
+      <w:r>
+        <w:rPr>
+          <w:rFonts w:ascii="宋体" w:eastAsia="宋体" w:hAnsi="宋体" w:cs="宋体" w:hint="eastAsia"/>
+          <w:b/>
+          <w:bCs/>
+          <w:color w:val="000080"/>
+          <w:sz w:val="24"/>
+          <w:szCs w:val="24"/>
+        </w:rPr>
+        <w:br/>
+      </w:r>
+      <w:r>
+        <w:rPr>
+          <w:rFonts w:ascii="宋体" w:eastAsia="宋体" w:hAnsi="宋体" w:cs="宋体" w:hint="eastAsia"/>
+          <w:color w:val="000000"/>
+          <w:sz w:val="24"/>
+          <w:szCs w:val="24"/>
+          <w:shd w:val="clear" w:color="auto" w:fill="EFEFEF"/>
+        </w:rPr>
+        <w:t>&lt;/</w:t>
+      </w:r>
+      <w:r>
+        <w:rPr>
+          <w:rFonts w:ascii="宋体" w:eastAsia="宋体" w:hAnsi="宋体" w:cs="宋体" w:hint="eastAsia"/>
+          <w:b/>
+          <w:bCs/>
+          <w:color w:val="000080"/>
+          <w:sz w:val="24"/>
+          <w:szCs w:val="24"/>
+          <w:shd w:val="clear" w:color="auto" w:fill="EFEFEF"/>
+        </w:rPr>
+        <w:t>body</w:t>
+      </w:r>
+      <w:r>
+        <w:rPr>
+          <w:rFonts w:ascii="宋体" w:eastAsia="宋体" w:hAnsi="宋体" w:cs="宋体" w:hint="eastAsia"/>
+          <w:color w:val="000000"/>
+          <w:sz w:val="24"/>
+          <w:szCs w:val="24"/>
+          <w:shd w:val="clear" w:color="auto" w:fill="EFEFEF"/>
+        </w:rPr>
+        <w:t>&gt;</w:t>
+      </w:r>
+      <w:r>
+        <w:rPr>
+          <w:rFonts w:ascii="宋体" w:eastAsia="宋体" w:hAnsi="宋体" w:cs="宋体" w:hint="eastAsia"/>
+          <w:color w:val="000000"/>
+          <w:sz w:val="24"/>
+          <w:szCs w:val="24"/>
+        </w:rPr>
+        <w:br/>
+      </w:r>
+      <w:r>
+        <w:rPr>
+          <w:rFonts w:ascii="宋体" w:eastAsia="宋体" w:hAnsi="宋体" w:cs="宋体" w:hint="eastAsia"/>
+          <w:color w:val="000000"/>
+          <w:sz w:val="24"/>
+          <w:szCs w:val="24"/>
+          <w:shd w:val="clear" w:color="auto" w:fill="EFEFEF"/>
+        </w:rPr>
+        <w:t>&lt;/</w:t>
+      </w:r>
+      <w:r>
+        <w:rPr>
+          <w:rFonts w:ascii="宋体" w:eastAsia="宋体" w:hAnsi="宋体" w:cs="宋体" w:hint="eastAsia"/>
+          <w:b/>
+          <w:bCs/>
+          <w:color w:val="000080"/>
+          <w:sz w:val="24"/>
+          <w:szCs w:val="24"/>
+          <w:shd w:val="clear" w:color="auto" w:fill="EFEFEF"/>
+        </w:rPr>
+        <w:t>html</w:t>
+      </w:r>
+      <w:r>
+        <w:rPr>
+          <w:rFonts w:ascii="宋体" w:eastAsia="宋体" w:hAnsi="宋体" w:cs="宋体" w:hint="eastAsia"/>
+          <w:color w:val="000000"/>
+          <w:sz w:val="24"/>
+          <w:szCs w:val="24"/>
+          <w:shd w:val="clear" w:color="auto" w:fill="EFEFEF"/>
+        </w:rPr>
+        <w:t>&gt;</w:t>
+      </w:r>
+    </w:p>
+    <w:p>
+      <w:pPr>
+        <w:rPr>
+          <w:color w:val="000000" w:themeColor="text1"/>
+        </w:rPr>
+      </w:pPr>
+      <w:r>
+        <w:rPr>
+          <w:noProof/>
+        </w:rPr>
+        <w:lastRenderedPageBreak/>
+        <w:drawing>
+          <wp:inline distT="0" distB="0" distL="0" distR="0" wp14:anchorId="20166BA2" wp14:editId="16B5E9A7">
+            <wp:extent cx="5274310" cy="2163445"/>
+            <wp:effectExtent l="0" t="0" r="0" b="0"/>
+            <wp:docPr id="1" name="图片 1"/>
+            <wp:cNvGraphicFramePr>
+              <a:graphicFrameLocks xmlns:a="http://schemas.openxmlformats.org/drawingml/2006/main" noChangeAspect="1"/>
+            </wp:cNvGraphicFramePr>
+            <a:graphic xmlns:a="http://schemas.openxmlformats.org/drawingml/2006/main">
+              <a:graphicData uri="http://schemas.openxmlformats.org/drawingml/2006/picture">
+                <pic:pic xmlns:pic="http://schemas.openxmlformats.org/drawingml/2006/picture">
+                  <pic:nvPicPr>
+                    <pic:cNvPr id="1" name=""/>
+                    <pic:cNvPicPr/>
+                  </pic:nvPicPr>
+                  <pic:blipFill>
+                    <a:blip r:embed="rId7"/>
+                    <a:stretch>
+                      <a:fillRect/>
+                    </a:stretch>
+                  </pic:blipFill>
+                  <pic:spPr>
+                    <a:xfrm>
+                      <a:off x="0" y="0"/>
+                      <a:ext cx="5274310" cy="2163445"/>
+                    </a:xfrm>
+                    <a:prstGeom prst="rect">
+                      <a:avLst/>
+                    </a:prstGeom>
+                  </pic:spPr>
+                </pic:pic>
+              </a:graphicData>
+            </a:graphic>
+          </wp:inline>
+        </w:drawing>
+      </w:r>
+    </w:p>
+    <w:p>
+      <w:pPr>
+        <w:shd w:val="clear" w:color="auto" w:fill="FFFFFF"/>
+        <w:tabs>
+          <w:tab w:val="left" w:pos="916"/>
+          <w:tab w:val="left" w:pos="1832"/>
+          <w:tab w:val="left" w:pos="2748"/>
+          <w:tab w:val="left" w:pos="3664"/>
+          <w:tab w:val="left" w:pos="4580"/>
+          <w:tab w:val="left" w:pos="5496"/>
+          <w:tab w:val="left" w:pos="6412"/>
+          <w:tab w:val="left" w:pos="7328"/>
+          <w:tab w:val="left" w:pos="8244"/>
+          <w:tab w:val="left" w:pos="9160"/>
+          <w:tab w:val="left" w:pos="10076"/>
+          <w:tab w:val="left" w:pos="10992"/>
+          <w:tab w:val="left" w:pos="11908"/>
+          <w:tab w:val="left" w:pos="12824"/>
+          <w:tab w:val="left" w:pos="13740"/>
+          <w:tab w:val="left" w:pos="14656"/>
+        </w:tabs>
+        <w:adjustRightInd/>
+        <w:snapToGrid/>
+        <w:spacing w:after="0"/>
+        <w:rPr>
+          <w:rFonts w:ascii="宋体" w:eastAsia="宋体" w:hAnsi="宋体" w:cs="宋体"/>
+          <w:color w:val="000000"/>
+          <w:sz w:val="24"/>
+          <w:szCs w:val="24"/>
+        </w:rPr>
+      </w:pPr>
+      <w:r>
+        <w:rPr>
+          <w:rFonts w:ascii="宋体" w:eastAsia="宋体" w:hAnsi="宋体" w:cs="宋体" w:hint="eastAsia"/>
+          <w:color w:val="000000"/>
+          <w:sz w:val="24"/>
+          <w:szCs w:val="24"/>
+          <w:shd w:val="clear" w:color="auto" w:fill="EFEFEF"/>
+        </w:rPr>
+        <w:t>&lt;</w:t>
+      </w:r>
+      <w:r>
+        <w:rPr>
+          <w:rFonts w:ascii="宋体" w:eastAsia="宋体" w:hAnsi="宋体" w:cs="宋体" w:hint="eastAsia"/>
+          <w:b/>
+          <w:bCs/>
+          <w:color w:val="000080"/>
+          <w:sz w:val="24"/>
+          <w:szCs w:val="24"/>
+          <w:shd w:val="clear" w:color="auto" w:fill="EFEFEF"/>
+        </w:rPr>
+        <w:t>servlet</w:t>
+      </w:r>
+      <w:r>
+        <w:rPr>
+          <w:rFonts w:ascii="宋体" w:eastAsia="宋体" w:hAnsi="宋体" w:cs="宋体" w:hint="eastAsia"/>
+          <w:color w:val="000000"/>
+          <w:sz w:val="24"/>
+          <w:szCs w:val="24"/>
+          <w:shd w:val="clear" w:color="auto" w:fill="EFEFEF"/>
+        </w:rPr>
+        <w:t>&gt;</w:t>
+      </w:r>
+      <w:r>
+        <w:rPr>
+          <w:rFonts w:ascii="宋体" w:eastAsia="宋体" w:hAnsi="宋体" w:cs="宋体" w:hint="eastAsia"/>
+          <w:color w:val="000000"/>
+          <w:sz w:val="24"/>
+          <w:szCs w:val="24"/>
+        </w:rPr>
+        <w:br/>
+        <w:t xml:space="preserve">    </w:t>
+      </w:r>
+      <w:r>
+        <w:rPr>
+          <w:rFonts w:ascii="宋体" w:eastAsia="宋体" w:hAnsi="宋体" w:cs="宋体" w:hint="eastAsia"/>
+          <w:color w:val="000000"/>
+          <w:sz w:val="24"/>
+          <w:szCs w:val="24"/>
+          <w:shd w:val="clear" w:color="auto" w:fill="EFEFEF"/>
+        </w:rPr>
+        <w:t>&lt;</w:t>
+      </w:r>
+      <w:r>
+        <w:rPr>
+          <w:rFonts w:ascii="宋体" w:eastAsia="宋体" w:hAnsi="宋体" w:cs="宋体" w:hint="eastAsia"/>
+          <w:b/>
+          <w:bCs/>
+          <w:color w:val="000080"/>
+          <w:sz w:val="24"/>
+          <w:szCs w:val="24"/>
+          <w:shd w:val="clear" w:color="auto" w:fill="EFEFEF"/>
+        </w:rPr>
+        <w:t>servlet-name</w:t>
+      </w:r>
+      <w:r>
+        <w:rPr>
+          <w:rFonts w:ascii="宋体" w:eastAsia="宋体" w:hAnsi="宋体" w:cs="宋体" w:hint="eastAsia"/>
+          <w:color w:val="000000"/>
+          <w:sz w:val="24"/>
+          <w:szCs w:val="24"/>
+          <w:shd w:val="clear" w:color="auto" w:fill="EFEFEF"/>
+        </w:rPr>
+        <w:t>&gt;</w:t>
+      </w:r>
+      <w:r>
+        <w:rPr>
+          <w:rFonts w:ascii="宋体" w:eastAsia="宋体" w:hAnsi="宋体" w:cs="宋体" w:hint="eastAsia"/>
+          <w:color w:val="000000"/>
+          <w:sz w:val="24"/>
+          <w:szCs w:val="24"/>
+        </w:rPr>
+        <w:t>my</w:t>
+      </w:r>
+      <w:r>
+        <w:rPr>
+          <w:rFonts w:ascii="宋体" w:eastAsia="宋体" w:hAnsi="宋体" w:cs="宋体" w:hint="eastAsia"/>
+          <w:color w:val="000000"/>
+          <w:sz w:val="24"/>
+          <w:szCs w:val="24"/>
+          <w:shd w:val="clear" w:color="auto" w:fill="EFEFEF"/>
+        </w:rPr>
+        <w:t>&lt;/</w:t>
+      </w:r>
+      <w:r>
+        <w:rPr>
+          <w:rFonts w:ascii="宋体" w:eastAsia="宋体" w:hAnsi="宋体" w:cs="宋体" w:hint="eastAsia"/>
+          <w:b/>
+          <w:bCs/>
+          <w:color w:val="000080"/>
+          <w:sz w:val="24"/>
+          <w:szCs w:val="24"/>
+          <w:shd w:val="clear" w:color="auto" w:fill="EFEFEF"/>
+        </w:rPr>
+        <w:t>servlet-name</w:t>
+      </w:r>
+      <w:r>
+        <w:rPr>
+          <w:rFonts w:ascii="宋体" w:eastAsia="宋体" w:hAnsi="宋体" w:cs="宋体" w:hint="eastAsia"/>
+          <w:color w:val="000000"/>
+          <w:sz w:val="24"/>
+          <w:szCs w:val="24"/>
+          <w:shd w:val="clear" w:color="auto" w:fill="EFEFEF"/>
+        </w:rPr>
+        <w:t>&gt;</w:t>
+      </w:r>
+      <w:r>
+        <w:rPr>
+          <w:rFonts w:ascii="宋体" w:eastAsia="宋体" w:hAnsi="宋体" w:cs="宋体" w:hint="eastAsia"/>
+          <w:color w:val="000000"/>
+          <w:sz w:val="24"/>
+          <w:szCs w:val="24"/>
+        </w:rPr>
+        <w:br/>
+        <w:t xml:space="preserve">    </w:t>
+      </w:r>
+      <w:r>
+        <w:rPr>
+          <w:rFonts w:ascii="宋体" w:eastAsia="宋体" w:hAnsi="宋体" w:cs="宋体" w:hint="eastAsia"/>
+          <w:color w:val="000000"/>
+          <w:sz w:val="24"/>
+          <w:szCs w:val="24"/>
+          <w:shd w:val="clear" w:color="auto" w:fill="EFEFEF"/>
+        </w:rPr>
+        <w:t>&lt;</w:t>
+      </w:r>
+      <w:proofErr w:type="spellStart"/>
+      <w:r>
+        <w:rPr>
+          <w:rFonts w:ascii="宋体" w:eastAsia="宋体" w:hAnsi="宋体" w:cs="宋体" w:hint="eastAsia"/>
+          <w:b/>
+          <w:bCs/>
+          <w:color w:val="000080"/>
+          <w:sz w:val="24"/>
+          <w:szCs w:val="24"/>
+          <w:shd w:val="clear" w:color="auto" w:fill="EFEFEF"/>
+        </w:rPr>
+        <w:t>jsp</w:t>
+      </w:r>
+      <w:proofErr w:type="spellEnd"/>
+      <w:r>
+        <w:rPr>
+          <w:rFonts w:ascii="宋体" w:eastAsia="宋体" w:hAnsi="宋体" w:cs="宋体" w:hint="eastAsia"/>
+          <w:b/>
+          <w:bCs/>
+          <w:color w:val="000080"/>
+          <w:sz w:val="24"/>
+          <w:szCs w:val="24"/>
+          <w:shd w:val="clear" w:color="auto" w:fill="EFEFEF"/>
+        </w:rPr>
+        <w:t>-file</w:t>
+      </w:r>
+      <w:r>
+        <w:rPr>
+          <w:rFonts w:ascii="宋体" w:eastAsia="宋体" w:hAnsi="宋体" w:cs="宋体" w:hint="eastAsia"/>
+          <w:color w:val="000000"/>
+          <w:sz w:val="24"/>
+          <w:szCs w:val="24"/>
+          <w:shd w:val="clear" w:color="auto" w:fill="EFEFEF"/>
+        </w:rPr>
+        <w:t>&gt;</w:t>
+      </w:r>
+      <w:r>
+        <w:rPr>
+          <w:rFonts w:ascii="宋体" w:eastAsia="宋体" w:hAnsi="宋体" w:cs="宋体" w:hint="eastAsia"/>
+          <w:color w:val="000000"/>
+          <w:sz w:val="24"/>
+          <w:szCs w:val="24"/>
+        </w:rPr>
+        <w:t>/config/</w:t>
+      </w:r>
+      <w:proofErr w:type="spellStart"/>
+      <w:r>
+        <w:rPr>
+          <w:rFonts w:ascii="宋体" w:eastAsia="宋体" w:hAnsi="宋体" w:cs="宋体" w:hint="eastAsia"/>
+          <w:color w:val="000000"/>
+          <w:sz w:val="24"/>
+          <w:szCs w:val="24"/>
+        </w:rPr>
+        <w:t>config.jsp</w:t>
+      </w:r>
+      <w:proofErr w:type="spellEnd"/>
+      <w:r>
+        <w:rPr>
+          <w:rFonts w:ascii="宋体" w:eastAsia="宋体" w:hAnsi="宋体" w:cs="宋体" w:hint="eastAsia"/>
+          <w:color w:val="000000"/>
+          <w:sz w:val="24"/>
+          <w:szCs w:val="24"/>
+          <w:shd w:val="clear" w:color="auto" w:fill="EFEFEF"/>
+        </w:rPr>
+        <w:t>&lt;/</w:t>
+      </w:r>
+      <w:proofErr w:type="spellStart"/>
+      <w:r>
+        <w:rPr>
+          <w:rFonts w:ascii="宋体" w:eastAsia="宋体" w:hAnsi="宋体" w:cs="宋体" w:hint="eastAsia"/>
+          <w:b/>
+          <w:bCs/>
+          <w:color w:val="000080"/>
+          <w:sz w:val="24"/>
+          <w:szCs w:val="24"/>
+          <w:shd w:val="clear" w:color="auto" w:fill="EFEFEF"/>
+        </w:rPr>
+        <w:t>jsp</w:t>
+      </w:r>
+      <w:proofErr w:type="spellEnd"/>
+      <w:r>
+        <w:rPr>
+          <w:rFonts w:ascii="宋体" w:eastAsia="宋体" w:hAnsi="宋体" w:cs="宋体" w:hint="eastAsia"/>
+          <w:b/>
+          <w:bCs/>
+          <w:color w:val="000080"/>
+          <w:sz w:val="24"/>
+          <w:szCs w:val="24"/>
+          <w:shd w:val="clear" w:color="auto" w:fill="EFEFEF"/>
+        </w:rPr>
+        <w:t>-file</w:t>
+      </w:r>
+      <w:r>
+        <w:rPr>
+          <w:rFonts w:ascii="宋体" w:eastAsia="宋体" w:hAnsi="宋体" w:cs="宋体" w:hint="eastAsia"/>
+          <w:color w:val="000000"/>
+          <w:sz w:val="24"/>
+          <w:szCs w:val="24"/>
+          <w:shd w:val="clear" w:color="auto" w:fill="EFEFEF"/>
+        </w:rPr>
+        <w:t>&gt;</w:t>
+      </w:r>
+      <w:r>
+        <w:rPr>
+          <w:rFonts w:ascii="宋体" w:eastAsia="宋体" w:hAnsi="宋体" w:cs="宋体" w:hint="eastAsia"/>
+          <w:color w:val="000000"/>
+          <w:sz w:val="24"/>
+          <w:szCs w:val="24"/>
+        </w:rPr>
+        <w:br/>
+        <w:t xml:space="preserve">    </w:t>
+      </w:r>
+      <w:r>
+        <w:rPr>
+          <w:rFonts w:ascii="宋体" w:eastAsia="宋体" w:hAnsi="宋体" w:cs="宋体" w:hint="eastAsia"/>
+          <w:color w:val="000000"/>
+          <w:sz w:val="24"/>
+          <w:szCs w:val="24"/>
+          <w:shd w:val="clear" w:color="auto" w:fill="EFEFEF"/>
+        </w:rPr>
+        <w:t>&lt;</w:t>
+      </w:r>
+      <w:proofErr w:type="spellStart"/>
+      <w:r>
+        <w:rPr>
+          <w:rFonts w:ascii="宋体" w:eastAsia="宋体" w:hAnsi="宋体" w:cs="宋体" w:hint="eastAsia"/>
+          <w:b/>
+          <w:bCs/>
+          <w:color w:val="000080"/>
+          <w:sz w:val="24"/>
+          <w:szCs w:val="24"/>
+          <w:shd w:val="clear" w:color="auto" w:fill="EFEFEF"/>
+        </w:rPr>
+        <w:t>init</w:t>
+      </w:r>
+      <w:proofErr w:type="spellEnd"/>
+      <w:r>
+        <w:rPr>
+          <w:rFonts w:ascii="宋体" w:eastAsia="宋体" w:hAnsi="宋体" w:cs="宋体" w:hint="eastAsia"/>
+          <w:b/>
+          <w:bCs/>
+          <w:color w:val="000080"/>
+          <w:sz w:val="24"/>
+          <w:szCs w:val="24"/>
+          <w:shd w:val="clear" w:color="auto" w:fill="EFEFEF"/>
+        </w:rPr>
+        <w:t>-param</w:t>
+      </w:r>
+      <w:r>
+        <w:rPr>
+          <w:rFonts w:ascii="宋体" w:eastAsia="宋体" w:hAnsi="宋体" w:cs="宋体" w:hint="eastAsia"/>
+          <w:color w:val="000000"/>
+          <w:sz w:val="24"/>
+          <w:szCs w:val="24"/>
+          <w:shd w:val="clear" w:color="auto" w:fill="EFEFEF"/>
+        </w:rPr>
+        <w:t>&gt;</w:t>
+      </w:r>
+      <w:r>
+        <w:rPr>
+          <w:rFonts w:ascii="宋体" w:eastAsia="宋体" w:hAnsi="宋体" w:cs="宋体" w:hint="eastAsia"/>
+          <w:color w:val="000000"/>
+          <w:sz w:val="24"/>
+          <w:szCs w:val="24"/>
+        </w:rPr>
+        <w:br/>
+        <w:t xml:space="preserve">        </w:t>
+      </w:r>
+      <w:r>
+        <w:rPr>
+          <w:rFonts w:ascii="宋体" w:eastAsia="宋体" w:hAnsi="宋体" w:cs="宋体" w:hint="eastAsia"/>
+          <w:color w:val="000000"/>
+          <w:sz w:val="24"/>
+          <w:szCs w:val="24"/>
+          <w:shd w:val="clear" w:color="auto" w:fill="EFEFEF"/>
+        </w:rPr>
+        <w:t>&lt;</w:t>
+      </w:r>
+      <w:r>
+        <w:rPr>
+          <w:rFonts w:ascii="宋体" w:eastAsia="宋体" w:hAnsi="宋体" w:cs="宋体" w:hint="eastAsia"/>
+          <w:b/>
+          <w:bCs/>
+          <w:color w:val="000080"/>
+          <w:sz w:val="24"/>
+          <w:szCs w:val="24"/>
+          <w:shd w:val="clear" w:color="auto" w:fill="EFEFEF"/>
+        </w:rPr>
+        <w:t>param-name</w:t>
+      </w:r>
+      <w:r>
+        <w:rPr>
+          <w:rFonts w:ascii="宋体" w:eastAsia="宋体" w:hAnsi="宋体" w:cs="宋体" w:hint="eastAsia"/>
+          <w:color w:val="000000"/>
+          <w:sz w:val="24"/>
+          <w:szCs w:val="24"/>
+          <w:shd w:val="clear" w:color="auto" w:fill="EFEFEF"/>
+        </w:rPr>
+        <w:t>&gt;</w:t>
+      </w:r>
+      <w:proofErr w:type="spellStart"/>
+      <w:r>
+        <w:rPr>
+          <w:rFonts w:ascii="宋体" w:eastAsia="宋体" w:hAnsi="宋体" w:cs="宋体" w:hint="eastAsia"/>
+          <w:color w:val="000000"/>
+          <w:sz w:val="24"/>
+          <w:szCs w:val="24"/>
+        </w:rPr>
+        <w:t>aaa</w:t>
+      </w:r>
+      <w:proofErr w:type="spellEnd"/>
+      <w:r>
+        <w:rPr>
+          <w:rFonts w:ascii="宋体" w:eastAsia="宋体" w:hAnsi="宋体" w:cs="宋体" w:hint="eastAsia"/>
+          <w:color w:val="000000"/>
+          <w:sz w:val="24"/>
+          <w:szCs w:val="24"/>
+          <w:shd w:val="clear" w:color="auto" w:fill="EFEFEF"/>
+        </w:rPr>
+        <w:t>&lt;/</w:t>
+      </w:r>
+      <w:r>
+        <w:rPr>
+          <w:rFonts w:ascii="宋体" w:eastAsia="宋体" w:hAnsi="宋体" w:cs="宋体" w:hint="eastAsia"/>
+          <w:b/>
+          <w:bCs/>
+          <w:color w:val="000080"/>
+          <w:sz w:val="24"/>
+          <w:szCs w:val="24"/>
+          <w:shd w:val="clear" w:color="auto" w:fill="EFEFEF"/>
+        </w:rPr>
+        <w:t>param-name</w:t>
+      </w:r>
+      <w:r>
+        <w:rPr>
+          <w:rFonts w:ascii="宋体" w:eastAsia="宋体" w:hAnsi="宋体" w:cs="宋体" w:hint="eastAsia"/>
+          <w:color w:val="000000"/>
+          <w:sz w:val="24"/>
+          <w:szCs w:val="24"/>
+          <w:shd w:val="clear" w:color="auto" w:fill="EFEFEF"/>
+        </w:rPr>
+        <w:t>&gt;</w:t>
+      </w:r>
+      <w:r>
+        <w:rPr>
+          <w:rFonts w:ascii="宋体" w:eastAsia="宋体" w:hAnsi="宋体" w:cs="宋体" w:hint="eastAsia"/>
+          <w:color w:val="000000"/>
+          <w:sz w:val="24"/>
+          <w:szCs w:val="24"/>
+        </w:rPr>
+        <w:br/>
+        <w:t xml:space="preserve">        </w:t>
+      </w:r>
+      <w:r>
+        <w:rPr>
+          <w:rFonts w:ascii="宋体" w:eastAsia="宋体" w:hAnsi="宋体" w:cs="宋体" w:hint="eastAsia"/>
+          <w:color w:val="000000"/>
+          <w:sz w:val="24"/>
+          <w:szCs w:val="24"/>
+          <w:shd w:val="clear" w:color="auto" w:fill="EFEFEF"/>
+        </w:rPr>
+        <w:t>&lt;</w:t>
+      </w:r>
+      <w:r>
+        <w:rPr>
+          <w:rFonts w:ascii="宋体" w:eastAsia="宋体" w:hAnsi="宋体" w:cs="宋体" w:hint="eastAsia"/>
+          <w:b/>
+          <w:bCs/>
+          <w:color w:val="000080"/>
+          <w:sz w:val="24"/>
+          <w:szCs w:val="24"/>
+          <w:shd w:val="clear" w:color="auto" w:fill="EFEFEF"/>
+        </w:rPr>
+        <w:t>param-value</w:t>
+      </w:r>
+      <w:r>
+        <w:rPr>
+          <w:rFonts w:ascii="宋体" w:eastAsia="宋体" w:hAnsi="宋体" w:cs="宋体" w:hint="eastAsia"/>
+          <w:color w:val="000000"/>
+          <w:sz w:val="24"/>
+          <w:szCs w:val="24"/>
+          <w:shd w:val="clear" w:color="auto" w:fill="EFEFEF"/>
+        </w:rPr>
+        <w:t>&gt;</w:t>
+      </w:r>
+      <w:r>
+        <w:rPr>
+          <w:rFonts w:ascii="宋体" w:eastAsia="宋体" w:hAnsi="宋体" w:cs="宋体" w:hint="eastAsia"/>
+          <w:color w:val="000000"/>
+          <w:sz w:val="24"/>
+          <w:szCs w:val="24"/>
+        </w:rPr>
+        <w:t>在WEB-INF/web.xml-servlet下配置的初始化参数</w:t>
+      </w:r>
+      <w:r>
+        <w:rPr>
+          <w:rFonts w:ascii="宋体" w:eastAsia="宋体" w:hAnsi="宋体" w:cs="宋体" w:hint="eastAsia"/>
+          <w:color w:val="000000"/>
+          <w:sz w:val="24"/>
+          <w:szCs w:val="24"/>
+          <w:shd w:val="clear" w:color="auto" w:fill="EFEFEF"/>
+        </w:rPr>
+        <w:t>&lt;/</w:t>
+      </w:r>
+      <w:r>
+        <w:rPr>
+          <w:rFonts w:ascii="宋体" w:eastAsia="宋体" w:hAnsi="宋体" w:cs="宋体" w:hint="eastAsia"/>
+          <w:b/>
+          <w:bCs/>
+          <w:color w:val="000080"/>
+          <w:sz w:val="24"/>
+          <w:szCs w:val="24"/>
+          <w:shd w:val="clear" w:color="auto" w:fill="EFEFEF"/>
+        </w:rPr>
+        <w:t>param-value</w:t>
+      </w:r>
+      <w:r>
+        <w:rPr>
+          <w:rFonts w:ascii="宋体" w:eastAsia="宋体" w:hAnsi="宋体" w:cs="宋体" w:hint="eastAsia"/>
+          <w:color w:val="000000"/>
+          <w:sz w:val="24"/>
+          <w:szCs w:val="24"/>
+          <w:shd w:val="clear" w:color="auto" w:fill="EFEFEF"/>
+        </w:rPr>
+        <w:t>&gt;</w:t>
+      </w:r>
+      <w:r>
+        <w:rPr>
+          <w:rFonts w:ascii="宋体" w:eastAsia="宋体" w:hAnsi="宋体" w:cs="宋体" w:hint="eastAsia"/>
+          <w:color w:val="000000"/>
+          <w:sz w:val="24"/>
+          <w:szCs w:val="24"/>
+        </w:rPr>
+        <w:br/>
+        <w:t xml:space="preserve">    </w:t>
+      </w:r>
+      <w:r>
+        <w:rPr>
+          <w:rFonts w:ascii="宋体" w:eastAsia="宋体" w:hAnsi="宋体" w:cs="宋体" w:hint="eastAsia"/>
+          <w:color w:val="000000"/>
+          <w:sz w:val="24"/>
+          <w:szCs w:val="24"/>
+          <w:shd w:val="clear" w:color="auto" w:fill="EFEFEF"/>
+        </w:rPr>
+        <w:t>&lt;/</w:t>
+      </w:r>
+      <w:proofErr w:type="spellStart"/>
+      <w:r>
+        <w:rPr>
+          <w:rFonts w:ascii="宋体" w:eastAsia="宋体" w:hAnsi="宋体" w:cs="宋体" w:hint="eastAsia"/>
+          <w:b/>
+          <w:bCs/>
+          <w:color w:val="000080"/>
+          <w:sz w:val="24"/>
+          <w:szCs w:val="24"/>
+          <w:shd w:val="clear" w:color="auto" w:fill="EFEFEF"/>
+        </w:rPr>
+        <w:t>init</w:t>
+      </w:r>
+      <w:proofErr w:type="spellEnd"/>
+      <w:r>
+        <w:rPr>
+          <w:rFonts w:ascii="宋体" w:eastAsia="宋体" w:hAnsi="宋体" w:cs="宋体" w:hint="eastAsia"/>
+          <w:b/>
+          <w:bCs/>
+          <w:color w:val="000080"/>
+          <w:sz w:val="24"/>
+          <w:szCs w:val="24"/>
+          <w:shd w:val="clear" w:color="auto" w:fill="EFEFEF"/>
+        </w:rPr>
+        <w:t>-param</w:t>
+      </w:r>
+      <w:r>
+        <w:rPr>
+          <w:rFonts w:ascii="宋体" w:eastAsia="宋体" w:hAnsi="宋体" w:cs="宋体" w:hint="eastAsia"/>
+          <w:color w:val="000000"/>
+          <w:sz w:val="24"/>
+          <w:szCs w:val="24"/>
+          <w:shd w:val="clear" w:color="auto" w:fill="EFEFEF"/>
+        </w:rPr>
+        <w:t>&gt;</w:t>
+      </w:r>
+      <w:r>
+        <w:rPr>
+          <w:rFonts w:ascii="宋体" w:eastAsia="宋体" w:hAnsi="宋体" w:cs="宋体" w:hint="eastAsia"/>
+          <w:color w:val="000000"/>
+          <w:sz w:val="24"/>
+          <w:szCs w:val="24"/>
+        </w:rPr>
+        <w:br/>
+        <w:t xml:space="preserve">    </w:t>
+      </w:r>
+      <w:r>
+        <w:rPr>
+          <w:rFonts w:ascii="宋体" w:eastAsia="宋体" w:hAnsi="宋体" w:cs="宋体" w:hint="eastAsia"/>
+          <w:color w:val="000000"/>
+          <w:sz w:val="24"/>
+          <w:szCs w:val="24"/>
+          <w:shd w:val="clear" w:color="auto" w:fill="EFEFEF"/>
+        </w:rPr>
+        <w:t>&lt;</w:t>
+      </w:r>
+      <w:proofErr w:type="spellStart"/>
+      <w:r>
+        <w:rPr>
+          <w:rFonts w:ascii="宋体" w:eastAsia="宋体" w:hAnsi="宋体" w:cs="宋体" w:hint="eastAsia"/>
+          <w:b/>
+          <w:bCs/>
+          <w:color w:val="000080"/>
+          <w:sz w:val="24"/>
+          <w:szCs w:val="24"/>
+          <w:shd w:val="clear" w:color="auto" w:fill="EFEFEF"/>
+        </w:rPr>
+        <w:t>init</w:t>
+      </w:r>
+      <w:proofErr w:type="spellEnd"/>
+      <w:r>
+        <w:rPr>
+          <w:rFonts w:ascii="宋体" w:eastAsia="宋体" w:hAnsi="宋体" w:cs="宋体" w:hint="eastAsia"/>
+          <w:b/>
+          <w:bCs/>
+          <w:color w:val="000080"/>
+          <w:sz w:val="24"/>
+          <w:szCs w:val="24"/>
+          <w:shd w:val="clear" w:color="auto" w:fill="EFEFEF"/>
+        </w:rPr>
+        <w:t>-param</w:t>
+      </w:r>
+      <w:r>
+        <w:rPr>
+          <w:rFonts w:ascii="宋体" w:eastAsia="宋体" w:hAnsi="宋体" w:cs="宋体" w:hint="eastAsia"/>
+          <w:color w:val="000000"/>
+          <w:sz w:val="24"/>
+          <w:szCs w:val="24"/>
+          <w:shd w:val="clear" w:color="auto" w:fill="EFEFEF"/>
+        </w:rPr>
+        <w:t>&gt;</w:t>
+      </w:r>
+      <w:r>
+        <w:rPr>
+          <w:rFonts w:ascii="宋体" w:eastAsia="宋体" w:hAnsi="宋体" w:cs="宋体" w:hint="eastAsia"/>
+          <w:color w:val="000000"/>
+          <w:sz w:val="24"/>
+          <w:szCs w:val="24"/>
+        </w:rPr>
+        <w:br/>
+        <w:t xml:space="preserve">        </w:t>
+      </w:r>
+      <w:r>
+        <w:rPr>
+          <w:rFonts w:ascii="宋体" w:eastAsia="宋体" w:hAnsi="宋体" w:cs="宋体" w:hint="eastAsia"/>
+          <w:color w:val="000000"/>
+          <w:sz w:val="24"/>
+          <w:szCs w:val="24"/>
+          <w:shd w:val="clear" w:color="auto" w:fill="EFEFEF"/>
+        </w:rPr>
+        <w:t>&lt;</w:t>
+      </w:r>
+      <w:r>
+        <w:rPr>
+          <w:rFonts w:ascii="宋体" w:eastAsia="宋体" w:hAnsi="宋体" w:cs="宋体" w:hint="eastAsia"/>
+          <w:b/>
+          <w:bCs/>
+          <w:color w:val="000080"/>
+          <w:sz w:val="24"/>
+          <w:szCs w:val="24"/>
+          <w:shd w:val="clear" w:color="auto" w:fill="EFEFEF"/>
+        </w:rPr>
+        <w:t>param-name</w:t>
+      </w:r>
+      <w:r>
+        <w:rPr>
+          <w:rFonts w:ascii="宋体" w:eastAsia="宋体" w:hAnsi="宋体" w:cs="宋体" w:hint="eastAsia"/>
+          <w:color w:val="000000"/>
+          <w:sz w:val="24"/>
+          <w:szCs w:val="24"/>
+          <w:shd w:val="clear" w:color="auto" w:fill="EFEFEF"/>
+        </w:rPr>
+        <w:t>&gt;</w:t>
+      </w:r>
+      <w:r>
+        <w:rPr>
+          <w:rFonts w:ascii="宋体" w:eastAsia="宋体" w:hAnsi="宋体" w:cs="宋体" w:hint="eastAsia"/>
+          <w:color w:val="000000"/>
+          <w:sz w:val="24"/>
+          <w:szCs w:val="24"/>
+        </w:rPr>
+        <w:t>bb</w:t>
+      </w:r>
+      <w:r>
+        <w:rPr>
+          <w:rFonts w:ascii="宋体" w:eastAsia="宋体" w:hAnsi="宋体" w:cs="宋体" w:hint="eastAsia"/>
+          <w:color w:val="000000"/>
+          <w:sz w:val="24"/>
+          <w:szCs w:val="24"/>
+          <w:shd w:val="clear" w:color="auto" w:fill="EFEFEF"/>
+        </w:rPr>
+        <w:t>&lt;/</w:t>
+      </w:r>
+      <w:r>
+        <w:rPr>
+          <w:rFonts w:ascii="宋体" w:eastAsia="宋体" w:hAnsi="宋体" w:cs="宋体" w:hint="eastAsia"/>
+          <w:b/>
+          <w:bCs/>
+          <w:color w:val="000080"/>
+          <w:sz w:val="24"/>
+          <w:szCs w:val="24"/>
+          <w:shd w:val="clear" w:color="auto" w:fill="EFEFEF"/>
+        </w:rPr>
+        <w:t>param-name</w:t>
+      </w:r>
+      <w:r>
+        <w:rPr>
+          <w:rFonts w:ascii="宋体" w:eastAsia="宋体" w:hAnsi="宋体" w:cs="宋体" w:hint="eastAsia"/>
+          <w:color w:val="000000"/>
+          <w:sz w:val="24"/>
+          <w:szCs w:val="24"/>
+          <w:shd w:val="clear" w:color="auto" w:fill="EFEFEF"/>
+        </w:rPr>
+        <w:t>&gt;</w:t>
+      </w:r>
+      <w:r>
+        <w:rPr>
+          <w:rFonts w:ascii="宋体" w:eastAsia="宋体" w:hAnsi="宋体" w:cs="宋体" w:hint="eastAsia"/>
+          <w:color w:val="000000"/>
+          <w:sz w:val="24"/>
+          <w:szCs w:val="24"/>
+        </w:rPr>
+        <w:br/>
+        <w:t xml:space="preserve">        </w:t>
+      </w:r>
+      <w:r>
+        <w:rPr>
+          <w:rFonts w:ascii="宋体" w:eastAsia="宋体" w:hAnsi="宋体" w:cs="宋体" w:hint="eastAsia"/>
+          <w:color w:val="000000"/>
+          <w:sz w:val="24"/>
+          <w:szCs w:val="24"/>
+          <w:shd w:val="clear" w:color="auto" w:fill="EFEFEF"/>
+        </w:rPr>
+        <w:t>&lt;</w:t>
+      </w:r>
+      <w:r>
+        <w:rPr>
+          <w:rFonts w:ascii="宋体" w:eastAsia="宋体" w:hAnsi="宋体" w:cs="宋体" w:hint="eastAsia"/>
+          <w:b/>
+          <w:bCs/>
+          <w:color w:val="000080"/>
+          <w:sz w:val="24"/>
+          <w:szCs w:val="24"/>
+          <w:shd w:val="clear" w:color="auto" w:fill="EFEFEF"/>
+        </w:rPr>
+        <w:t>param-value</w:t>
+      </w:r>
+      <w:r>
+        <w:rPr>
+          <w:rFonts w:ascii="宋体" w:eastAsia="宋体" w:hAnsi="宋体" w:cs="宋体" w:hint="eastAsia"/>
+          <w:color w:val="000000"/>
+          <w:sz w:val="24"/>
+          <w:szCs w:val="24"/>
+          <w:shd w:val="clear" w:color="auto" w:fill="EFEFEF"/>
+        </w:rPr>
+        <w:t>&gt;</w:t>
+      </w:r>
+      <w:r>
+        <w:rPr>
+          <w:rFonts w:ascii="宋体" w:eastAsia="宋体" w:hAnsi="宋体" w:cs="宋体" w:hint="eastAsia"/>
+          <w:color w:val="000000"/>
+          <w:sz w:val="24"/>
+          <w:szCs w:val="24"/>
+        </w:rPr>
+        <w:t>在web-inf下设置的参数</w:t>
+      </w:r>
+      <w:r>
+        <w:rPr>
+          <w:rFonts w:ascii="宋体" w:eastAsia="宋体" w:hAnsi="宋体" w:cs="宋体" w:hint="eastAsia"/>
+          <w:color w:val="000000"/>
+          <w:sz w:val="24"/>
+          <w:szCs w:val="24"/>
+          <w:shd w:val="clear" w:color="auto" w:fill="EFEFEF"/>
+        </w:rPr>
+        <w:t>&lt;/</w:t>
+      </w:r>
+      <w:r>
+        <w:rPr>
+          <w:rFonts w:ascii="宋体" w:eastAsia="宋体" w:hAnsi="宋体" w:cs="宋体" w:hint="eastAsia"/>
+          <w:b/>
+          <w:bCs/>
+          <w:color w:val="000080"/>
+          <w:sz w:val="24"/>
+          <w:szCs w:val="24"/>
+          <w:shd w:val="clear" w:color="auto" w:fill="EFEFEF"/>
+        </w:rPr>
+        <w:t>param-value</w:t>
+      </w:r>
+      <w:r>
+        <w:rPr>
+          <w:rFonts w:ascii="宋体" w:eastAsia="宋体" w:hAnsi="宋体" w:cs="宋体" w:hint="eastAsia"/>
+          <w:color w:val="000000"/>
+          <w:sz w:val="24"/>
+          <w:szCs w:val="24"/>
+          <w:shd w:val="clear" w:color="auto" w:fill="EFEFEF"/>
+        </w:rPr>
+        <w:t>&gt;</w:t>
+      </w:r>
+      <w:r>
+        <w:rPr>
+          <w:rFonts w:ascii="宋体" w:eastAsia="宋体" w:hAnsi="宋体" w:cs="宋体" w:hint="eastAsia"/>
+          <w:color w:val="000000"/>
+          <w:sz w:val="24"/>
+          <w:szCs w:val="24"/>
+        </w:rPr>
+        <w:br/>
+        <w:t xml:space="preserve">    </w:t>
+      </w:r>
+      <w:r>
+        <w:rPr>
+          <w:rFonts w:ascii="宋体" w:eastAsia="宋体" w:hAnsi="宋体" w:cs="宋体" w:hint="eastAsia"/>
+          <w:color w:val="000000"/>
+          <w:sz w:val="24"/>
+          <w:szCs w:val="24"/>
+          <w:shd w:val="clear" w:color="auto" w:fill="EFEFEF"/>
+        </w:rPr>
+        <w:t>&lt;/</w:t>
+      </w:r>
+      <w:proofErr w:type="spellStart"/>
+      <w:r>
+        <w:rPr>
+          <w:rFonts w:ascii="宋体" w:eastAsia="宋体" w:hAnsi="宋体" w:cs="宋体" w:hint="eastAsia"/>
+          <w:b/>
+          <w:bCs/>
+          <w:color w:val="000080"/>
+          <w:sz w:val="24"/>
+          <w:szCs w:val="24"/>
+          <w:shd w:val="clear" w:color="auto" w:fill="EFEFEF"/>
+        </w:rPr>
+        <w:t>init</w:t>
+      </w:r>
+      <w:proofErr w:type="spellEnd"/>
+      <w:r>
+        <w:rPr>
+          <w:rFonts w:ascii="宋体" w:eastAsia="宋体" w:hAnsi="宋体" w:cs="宋体" w:hint="eastAsia"/>
+          <w:b/>
+          <w:bCs/>
+          <w:color w:val="000080"/>
+          <w:sz w:val="24"/>
+          <w:szCs w:val="24"/>
+          <w:shd w:val="clear" w:color="auto" w:fill="EFEFEF"/>
+        </w:rPr>
+        <w:t>-param</w:t>
+      </w:r>
+      <w:r>
+        <w:rPr>
+          <w:rFonts w:ascii="宋体" w:eastAsia="宋体" w:hAnsi="宋体" w:cs="宋体" w:hint="eastAsia"/>
+          <w:color w:val="000000"/>
+          <w:sz w:val="24"/>
+          <w:szCs w:val="24"/>
+          <w:shd w:val="clear" w:color="auto" w:fill="EFEFEF"/>
+        </w:rPr>
+        <w:t>&gt;</w:t>
+      </w:r>
+      <w:r>
+        <w:rPr>
+          <w:rFonts w:ascii="宋体" w:eastAsia="宋体" w:hAnsi="宋体" w:cs="宋体" w:hint="eastAsia"/>
+          <w:color w:val="000000"/>
+          <w:sz w:val="24"/>
+          <w:szCs w:val="24"/>
+        </w:rPr>
+        <w:br/>
+      </w:r>
+      <w:r>
+        <w:rPr>
+          <w:rFonts w:ascii="宋体" w:eastAsia="宋体" w:hAnsi="宋体" w:cs="宋体" w:hint="eastAsia"/>
+          <w:color w:val="000000"/>
+          <w:sz w:val="24"/>
+          <w:szCs w:val="24"/>
+          <w:shd w:val="clear" w:color="auto" w:fill="EFEFEF"/>
+        </w:rPr>
+        <w:t>&lt;/</w:t>
+      </w:r>
+      <w:r>
+        <w:rPr>
+          <w:rFonts w:ascii="宋体" w:eastAsia="宋体" w:hAnsi="宋体" w:cs="宋体" w:hint="eastAsia"/>
+          <w:b/>
+          <w:bCs/>
+          <w:color w:val="000080"/>
+          <w:sz w:val="24"/>
+          <w:szCs w:val="24"/>
+          <w:shd w:val="clear" w:color="auto" w:fill="EFEFEF"/>
+        </w:rPr>
+        <w:t>servlet</w:t>
+      </w:r>
+      <w:r>
+        <w:rPr>
+          <w:rFonts w:ascii="宋体" w:eastAsia="宋体" w:hAnsi="宋体" w:cs="宋体" w:hint="eastAsia"/>
+          <w:color w:val="000000"/>
+          <w:sz w:val="24"/>
+          <w:szCs w:val="24"/>
+          <w:shd w:val="clear" w:color="auto" w:fill="EFEFEF"/>
+        </w:rPr>
+        <w:t>&gt;</w:t>
+      </w:r>
+      <w:r>
+        <w:rPr>
+          <w:rFonts w:ascii="宋体" w:eastAsia="宋体" w:hAnsi="宋体" w:cs="宋体" w:hint="eastAsia"/>
+          <w:color w:val="000000"/>
+          <w:sz w:val="24"/>
+          <w:szCs w:val="24"/>
+        </w:rPr>
+        <w:br/>
+      </w:r>
+      <w:r>
+        <w:rPr>
+          <w:rFonts w:ascii="宋体" w:eastAsia="宋体" w:hAnsi="宋体" w:cs="宋体" w:hint="eastAsia"/>
+          <w:color w:val="000000"/>
+          <w:sz w:val="24"/>
+          <w:szCs w:val="24"/>
+          <w:shd w:val="clear" w:color="auto" w:fill="EFEFEF"/>
+        </w:rPr>
+        <w:t>&lt;</w:t>
+      </w:r>
+      <w:r>
+        <w:rPr>
+          <w:rFonts w:ascii="宋体" w:eastAsia="宋体" w:hAnsi="宋体" w:cs="宋体" w:hint="eastAsia"/>
+          <w:b/>
+          <w:bCs/>
+          <w:color w:val="000080"/>
+          <w:sz w:val="24"/>
+          <w:szCs w:val="24"/>
+          <w:shd w:val="clear" w:color="auto" w:fill="EFEFEF"/>
+        </w:rPr>
+        <w:t>servlet-mapping</w:t>
+      </w:r>
+      <w:r>
+        <w:rPr>
+          <w:rFonts w:ascii="宋体" w:eastAsia="宋体" w:hAnsi="宋体" w:cs="宋体" w:hint="eastAsia"/>
+          <w:color w:val="000000"/>
+          <w:sz w:val="24"/>
+          <w:szCs w:val="24"/>
+          <w:shd w:val="clear" w:color="auto" w:fill="EFEFEF"/>
+        </w:rPr>
+        <w:t>&gt;</w:t>
+      </w:r>
+      <w:r>
+        <w:rPr>
+          <w:rFonts w:ascii="宋体" w:eastAsia="宋体" w:hAnsi="宋体" w:cs="宋体" w:hint="eastAsia"/>
+          <w:color w:val="000000"/>
+          <w:sz w:val="24"/>
+          <w:szCs w:val="24"/>
+        </w:rPr>
+        <w:br/>
+        <w:t xml:space="preserve">    </w:t>
+      </w:r>
+      <w:r>
+        <w:rPr>
+          <w:rFonts w:ascii="宋体" w:eastAsia="宋体" w:hAnsi="宋体" w:cs="宋体" w:hint="eastAsia"/>
+          <w:color w:val="000000"/>
+          <w:sz w:val="24"/>
+          <w:szCs w:val="24"/>
+          <w:shd w:val="clear" w:color="auto" w:fill="EFEFEF"/>
+        </w:rPr>
+        <w:t>&lt;</w:t>
+      </w:r>
+      <w:r>
+        <w:rPr>
+          <w:rFonts w:ascii="宋体" w:eastAsia="宋体" w:hAnsi="宋体" w:cs="宋体" w:hint="eastAsia"/>
+          <w:b/>
+          <w:bCs/>
+          <w:color w:val="000080"/>
+          <w:sz w:val="24"/>
+          <w:szCs w:val="24"/>
+          <w:shd w:val="clear" w:color="auto" w:fill="EFEFEF"/>
+        </w:rPr>
+        <w:t>servlet-name</w:t>
+      </w:r>
+      <w:r>
+        <w:rPr>
+          <w:rFonts w:ascii="宋体" w:eastAsia="宋体" w:hAnsi="宋体" w:cs="宋体" w:hint="eastAsia"/>
+          <w:color w:val="000000"/>
+          <w:sz w:val="24"/>
+          <w:szCs w:val="24"/>
+          <w:shd w:val="clear" w:color="auto" w:fill="EFEFEF"/>
+        </w:rPr>
+        <w:t>&gt;</w:t>
+      </w:r>
+      <w:r>
+        <w:rPr>
+          <w:rFonts w:ascii="宋体" w:eastAsia="宋体" w:hAnsi="宋体" w:cs="宋体" w:hint="eastAsia"/>
+          <w:color w:val="000000"/>
+          <w:sz w:val="24"/>
+          <w:szCs w:val="24"/>
+        </w:rPr>
+        <w:t>my</w:t>
+      </w:r>
+      <w:r>
+        <w:rPr>
+          <w:rFonts w:ascii="宋体" w:eastAsia="宋体" w:hAnsi="宋体" w:cs="宋体" w:hint="eastAsia"/>
+          <w:color w:val="000000"/>
+          <w:sz w:val="24"/>
+          <w:szCs w:val="24"/>
+          <w:shd w:val="clear" w:color="auto" w:fill="EFEFEF"/>
+        </w:rPr>
+        <w:t>&lt;/</w:t>
+      </w:r>
+      <w:r>
+        <w:rPr>
+          <w:rFonts w:ascii="宋体" w:eastAsia="宋体" w:hAnsi="宋体" w:cs="宋体" w:hint="eastAsia"/>
+          <w:b/>
+          <w:bCs/>
+          <w:color w:val="000080"/>
+          <w:sz w:val="24"/>
+          <w:szCs w:val="24"/>
+          <w:shd w:val="clear" w:color="auto" w:fill="EFEFEF"/>
+        </w:rPr>
+        <w:t>servlet-name</w:t>
+      </w:r>
+      <w:r>
+        <w:rPr>
+          <w:rFonts w:ascii="宋体" w:eastAsia="宋体" w:hAnsi="宋体" w:cs="宋体" w:hint="eastAsia"/>
+          <w:color w:val="000000"/>
+          <w:sz w:val="24"/>
+          <w:szCs w:val="24"/>
+          <w:shd w:val="clear" w:color="auto" w:fill="EFEFEF"/>
+        </w:rPr>
+        <w:t>&gt;</w:t>
+      </w:r>
+      <w:r>
+        <w:rPr>
+          <w:rFonts w:ascii="宋体" w:eastAsia="宋体" w:hAnsi="宋体" w:cs="宋体" w:hint="eastAsia"/>
+          <w:color w:val="000000"/>
+          <w:sz w:val="24"/>
+          <w:szCs w:val="24"/>
+        </w:rPr>
+        <w:br/>
+        <w:t xml:space="preserve">    </w:t>
+      </w:r>
+      <w:r>
+        <w:rPr>
+          <w:rFonts w:ascii="宋体" w:eastAsia="宋体" w:hAnsi="宋体" w:cs="宋体" w:hint="eastAsia"/>
+          <w:color w:val="000000"/>
+          <w:sz w:val="24"/>
+          <w:szCs w:val="24"/>
+          <w:shd w:val="clear" w:color="auto" w:fill="EFEFEF"/>
+        </w:rPr>
+        <w:t>&lt;</w:t>
+      </w:r>
+      <w:proofErr w:type="spellStart"/>
+      <w:r>
+        <w:rPr>
+          <w:rFonts w:ascii="宋体" w:eastAsia="宋体" w:hAnsi="宋体" w:cs="宋体" w:hint="eastAsia"/>
+          <w:b/>
+          <w:bCs/>
+          <w:color w:val="000080"/>
+          <w:sz w:val="24"/>
+          <w:szCs w:val="24"/>
+          <w:shd w:val="clear" w:color="auto" w:fill="EFEFEF"/>
+        </w:rPr>
+        <w:t>url</w:t>
+      </w:r>
+      <w:proofErr w:type="spellEnd"/>
+      <w:r>
+        <w:rPr>
+          <w:rFonts w:ascii="宋体" w:eastAsia="宋体" w:hAnsi="宋体" w:cs="宋体" w:hint="eastAsia"/>
+          <w:b/>
+          <w:bCs/>
+          <w:color w:val="000080"/>
+          <w:sz w:val="24"/>
+          <w:szCs w:val="24"/>
+          <w:shd w:val="clear" w:color="auto" w:fill="EFEFEF"/>
+        </w:rPr>
+        <w:t>-pattern</w:t>
+      </w:r>
+      <w:r>
+        <w:rPr>
+          <w:rFonts w:ascii="宋体" w:eastAsia="宋体" w:hAnsi="宋体" w:cs="宋体" w:hint="eastAsia"/>
+          <w:color w:val="000000"/>
+          <w:sz w:val="24"/>
+          <w:szCs w:val="24"/>
+          <w:shd w:val="clear" w:color="auto" w:fill="EFEFEF"/>
+        </w:rPr>
+        <w:t>&gt;</w:t>
+      </w:r>
+      <w:r>
+        <w:rPr>
+          <w:rFonts w:ascii="宋体" w:eastAsia="宋体" w:hAnsi="宋体" w:cs="宋体" w:hint="eastAsia"/>
+          <w:color w:val="000000"/>
+          <w:sz w:val="24"/>
+          <w:szCs w:val="24"/>
+        </w:rPr>
+        <w:t>/config/</w:t>
+      </w:r>
+      <w:proofErr w:type="spellStart"/>
+      <w:r>
+        <w:rPr>
+          <w:rFonts w:ascii="宋体" w:eastAsia="宋体" w:hAnsi="宋体" w:cs="宋体" w:hint="eastAsia"/>
+          <w:color w:val="000000"/>
+          <w:sz w:val="24"/>
+          <w:szCs w:val="24"/>
+        </w:rPr>
+        <w:t>config.jsp</w:t>
+      </w:r>
+      <w:proofErr w:type="spellEnd"/>
+      <w:r>
+        <w:rPr>
+          <w:rFonts w:ascii="宋体" w:eastAsia="宋体" w:hAnsi="宋体" w:cs="宋体" w:hint="eastAsia"/>
+          <w:color w:val="000000"/>
+          <w:sz w:val="24"/>
+          <w:szCs w:val="24"/>
+          <w:shd w:val="clear" w:color="auto" w:fill="EFEFEF"/>
+        </w:rPr>
+        <w:t>&lt;/</w:t>
+      </w:r>
+      <w:proofErr w:type="spellStart"/>
+      <w:r>
+        <w:rPr>
+          <w:rFonts w:ascii="宋体" w:eastAsia="宋体" w:hAnsi="宋体" w:cs="宋体" w:hint="eastAsia"/>
+          <w:b/>
+          <w:bCs/>
+          <w:color w:val="000080"/>
+          <w:sz w:val="24"/>
+          <w:szCs w:val="24"/>
+          <w:shd w:val="clear" w:color="auto" w:fill="EFEFEF"/>
+        </w:rPr>
+        <w:t>url</w:t>
+      </w:r>
+      <w:proofErr w:type="spellEnd"/>
+      <w:r>
+        <w:rPr>
+          <w:rFonts w:ascii="宋体" w:eastAsia="宋体" w:hAnsi="宋体" w:cs="宋体" w:hint="eastAsia"/>
+          <w:b/>
+          <w:bCs/>
+          <w:color w:val="000080"/>
+          <w:sz w:val="24"/>
+          <w:szCs w:val="24"/>
+          <w:shd w:val="clear" w:color="auto" w:fill="EFEFEF"/>
+        </w:rPr>
+        <w:t>-pattern</w:t>
+      </w:r>
+      <w:r>
+        <w:rPr>
+          <w:rFonts w:ascii="宋体" w:eastAsia="宋体" w:hAnsi="宋体" w:cs="宋体" w:hint="eastAsia"/>
+          <w:color w:val="000000"/>
+          <w:sz w:val="24"/>
+          <w:szCs w:val="24"/>
+          <w:shd w:val="clear" w:color="auto" w:fill="EFEFEF"/>
+        </w:rPr>
+        <w:t>&gt;</w:t>
+      </w:r>
+      <w:r>
+        <w:rPr>
+          <w:rFonts w:ascii="宋体" w:eastAsia="宋体" w:hAnsi="宋体" w:cs="宋体" w:hint="eastAsia"/>
+          <w:color w:val="000000"/>
+          <w:sz w:val="24"/>
+          <w:szCs w:val="24"/>
+        </w:rPr>
+        <w:br/>
+      </w:r>
+      <w:r>
+        <w:rPr>
+          <w:rFonts w:ascii="宋体" w:eastAsia="宋体" w:hAnsi="宋体" w:cs="宋体" w:hint="eastAsia"/>
+          <w:color w:val="000000"/>
+          <w:sz w:val="24"/>
+          <w:szCs w:val="24"/>
+          <w:shd w:val="clear" w:color="auto" w:fill="EFEFEF"/>
+        </w:rPr>
+        <w:t>&lt;/</w:t>
+      </w:r>
+      <w:r>
+        <w:rPr>
+          <w:rFonts w:ascii="宋体" w:eastAsia="宋体" w:hAnsi="宋体" w:cs="宋体" w:hint="eastAsia"/>
+          <w:b/>
+          <w:bCs/>
+          <w:color w:val="000080"/>
+          <w:sz w:val="24"/>
+          <w:szCs w:val="24"/>
+          <w:shd w:val="clear" w:color="auto" w:fill="EFEFEF"/>
+        </w:rPr>
+        <w:t>servlet-mapping</w:t>
+      </w:r>
+      <w:r>
+        <w:rPr>
+          <w:rFonts w:ascii="宋体" w:eastAsia="宋体" w:hAnsi="宋体" w:cs="宋体" w:hint="eastAsia"/>
+          <w:color w:val="000000"/>
+          <w:sz w:val="24"/>
+          <w:szCs w:val="24"/>
+          <w:shd w:val="clear" w:color="auto" w:fill="EFEFEF"/>
+        </w:rPr>
+        <w:t>&gt;</w:t>
+      </w:r>
+    </w:p>
+    <w:p>
+      <w:pPr>
+        <w:rPr>
+          <w:rFonts w:hint="eastAsia"/>
+          <w:color w:val="000000" w:themeColor="text1"/>
+        </w:rPr>
+      </w:pPr>
+      <w:bookmarkStart w:id="0" w:name="_GoBack"/>
+      <w:bookmarkEnd w:id="0"/>
+    </w:p>
+    <w:p>
+      <w:pPr>
+        <w:rPr>
+          <w:color w:val="000000" w:themeColor="text1"/>
+        </w:rPr>
+      </w:pPr>
+      <w:r>
+        <w:rPr>
+          <w:color w:val="000000" w:themeColor="text1"/>
+        </w:rPr>
+        <w:t xml:space="preserve">Exception </w:t>
+      </w:r>
+      <w:r>
+        <w:rPr>
+          <w:rFonts w:hint="eastAsia"/>
+          <w:color w:val="000000" w:themeColor="text1"/>
+        </w:rPr>
+        <w:t>需要在设置了</w:t>
+      </w:r>
+      <w:proofErr w:type="spellStart"/>
+      <w:r>
+        <w:rPr>
+          <w:rFonts w:hint="eastAsia"/>
+          <w:color w:val="000000" w:themeColor="text1"/>
+        </w:rPr>
+        <w:t>i</w:t>
+      </w:r>
+      <w:r>
+        <w:rPr>
+          <w:color w:val="000000" w:themeColor="text1"/>
+        </w:rPr>
+        <w:t>sErrorpage</w:t>
+      </w:r>
+      <w:proofErr w:type="spellEnd"/>
+      <w:r>
+        <w:rPr>
+          <w:color w:val="000000" w:themeColor="text1"/>
+        </w:rPr>
+        <w:t>=true</w:t>
+      </w:r>
+      <w:r>
+        <w:rPr>
+          <w:rFonts w:hint="eastAsia"/>
+          <w:color w:val="000000" w:themeColor="text1"/>
+        </w:rPr>
+        <w:t>页面使用</w:t>
+      </w:r>
+    </w:p>
+    <w:p>
+      <w:pPr>
+        <w:rPr>
+          <w:color w:val="000000" w:themeColor="text1"/>
+        </w:rPr>
+      </w:pPr>
+      <w:r>
+        <w:rPr>
+          <w:rFonts w:hint="eastAsia"/>
+          <w:color w:val="000000" w:themeColor="text1"/>
+        </w:rPr>
+        <w:t xml:space="preserve"> </w:t>
+      </w:r>
+      <w:r>
+        <w:rPr>
+          <w:color w:val="000000" w:themeColor="text1"/>
+        </w:rPr>
+        <w:t xml:space="preserve">Page </w:t>
+      </w:r>
+      <w:proofErr w:type="spellStart"/>
+      <w:r>
+        <w:rPr>
+          <w:color w:val="000000" w:themeColor="text1"/>
+        </w:rPr>
+        <w:t>jsp</w:t>
+      </w:r>
+      <w:proofErr w:type="spellEnd"/>
+      <w:r>
+        <w:rPr>
+          <w:rFonts w:hint="eastAsia"/>
+          <w:color w:val="000000" w:themeColor="text1"/>
+        </w:rPr>
+        <w:t>页面转换为</w:t>
+      </w:r>
+      <w:r>
+        <w:rPr>
+          <w:rFonts w:hint="eastAsia"/>
+          <w:color w:val="000000" w:themeColor="text1"/>
+        </w:rPr>
+        <w:t>j</w:t>
+      </w:r>
+      <w:r>
+        <w:rPr>
+          <w:color w:val="000000" w:themeColor="text1"/>
+        </w:rPr>
+        <w:t>ava</w:t>
+      </w:r>
+      <w:proofErr w:type="gramStart"/>
+      <w:r>
+        <w:rPr>
+          <w:rFonts w:hint="eastAsia"/>
+          <w:color w:val="000000" w:themeColor="text1"/>
+        </w:rPr>
+        <w:t>类后实例化</w:t>
+      </w:r>
+      <w:proofErr w:type="gramEnd"/>
+      <w:r>
+        <w:rPr>
+          <w:rFonts w:hint="eastAsia"/>
+          <w:color w:val="000000" w:themeColor="text1"/>
+        </w:rPr>
+        <w:t>对象</w:t>
+      </w:r>
+    </w:p>
+    <w:p>
+      <w:pPr>
+        <w:pStyle w:val="3"/>
+      </w:pPr>
+      <w:r>
+        <w:t xml:space="preserve">Response </w:t>
+      </w:r>
+      <w:r>
+        <w:rPr>
+          <w:rFonts w:hint="eastAsia"/>
+        </w:rPr>
+        <w:t>响应客户发出请求的对象</w:t>
+      </w:r>
+    </w:p>
+    <w:p>
+      <w:pPr>
+        <w:rPr>
+          <w:color w:val="000000" w:themeColor="text1"/>
+        </w:rPr>
+      </w:pPr>
+      <w:r>
+        <w:rPr>
+          <w:color w:val="000000" w:themeColor="text1"/>
+        </w:rPr>
+        <w:t>//</w:t>
+      </w:r>
+      <w:r>
+        <w:rPr>
+          <w:rFonts w:hint="eastAsia"/>
+          <w:color w:val="000000" w:themeColor="text1"/>
+        </w:rPr>
+        <w:t>设置编码格式</w:t>
+      </w:r>
+    </w:p>
+    <w:p>
+      <w:pPr>
+        <w:rPr>
+          <w:color w:val="000000" w:themeColor="text1"/>
+        </w:rPr>
+      </w:pPr>
+      <w:proofErr w:type="spellStart"/>
+      <w:r>
+        <w:rPr>
+          <w:color w:val="000000" w:themeColor="text1"/>
+        </w:rPr>
+        <w:t>Response.setContentType</w:t>
+      </w:r>
+      <w:proofErr w:type="spellEnd"/>
+      <w:r>
+        <w:rPr>
+          <w:color w:val="000000" w:themeColor="text1"/>
+        </w:rPr>
+        <w:t>(“text/</w:t>
+      </w:r>
+      <w:proofErr w:type="spellStart"/>
+      <w:proofErr w:type="gramStart"/>
+      <w:r>
+        <w:rPr>
+          <w:color w:val="000000" w:themeColor="text1"/>
+        </w:rPr>
+        <w:t>html;charset</w:t>
+      </w:r>
+      <w:proofErr w:type="spellEnd"/>
+      <w:proofErr w:type="gramEnd"/>
+      <w:r>
+        <w:rPr>
+          <w:color w:val="000000" w:themeColor="text1"/>
+        </w:rPr>
+        <w:t>=UTF-8”)</w:t>
+      </w:r>
+    </w:p>
+    <w:p>
+      <w:pPr>
+        <w:rPr>
+          <w:color w:val="000000" w:themeColor="text1"/>
+        </w:rPr>
+      </w:pPr>
+      <w:r>
+        <w:rPr>
+          <w:color w:val="000000" w:themeColor="text1"/>
+        </w:rPr>
+        <w:t>//</w:t>
+      </w:r>
+      <w:r>
+        <w:rPr>
+          <w:rFonts w:hint="eastAsia"/>
+          <w:color w:val="000000" w:themeColor="text1"/>
+        </w:rPr>
+        <w:t>重定向</w:t>
+      </w:r>
+    </w:p>
+    <w:p>
+      <w:pPr>
+        <w:rPr>
+          <w:rFonts w:hint="eastAsia"/>
+          <w:color w:val="000000" w:themeColor="text1"/>
+        </w:rPr>
+      </w:pPr>
+      <w:proofErr w:type="spellStart"/>
+      <w:r>
+        <w:rPr>
+          <w:color w:val="000000" w:themeColor="text1"/>
+        </w:rPr>
+        <w:t>Response.sendRedirect</w:t>
+      </w:r>
+      <w:proofErr w:type="spellEnd"/>
+      <w:r>
+        <w:rPr>
+          <w:color w:val="000000" w:themeColor="text1"/>
+        </w:rPr>
+        <w:t>(“</w:t>
+      </w:r>
+      <w:r>
+        <w:rPr>
+          <w:rFonts w:hint="eastAsia"/>
+          <w:color w:val="000000" w:themeColor="text1"/>
+        </w:rPr>
+        <w:t>页面</w:t>
+      </w:r>
+      <w:r>
+        <w:rPr>
+          <w:rFonts w:hint="eastAsia"/>
+          <w:color w:val="000000" w:themeColor="text1"/>
+        </w:rPr>
+        <w:t>U</w:t>
+      </w:r>
+      <w:r>
+        <w:rPr>
+          <w:color w:val="000000" w:themeColor="text1"/>
+        </w:rPr>
+        <w:t>RL”)</w:t>
       </w:r>
     </w:p>
     <w:p>
@@ -4259,13 +7425,174 @@
         </w:rPr>
         <w:t>表达式</w:t>
       </w:r>
-    </w:p>
-    <w:p>
-      <w:r>
-        <w:rPr>
-          <w:rFonts w:hint="eastAsia"/>
-        </w:rPr>
-        <w:t>。。。。</w:t>
+      <w:r>
+        <w:rPr>
+          <w:rFonts w:hint="eastAsia"/>
+        </w:rPr>
+        <w:t>(</w:t>
+      </w:r>
+      <w:r>
+        <w:t>JSP</w:t>
+      </w:r>
+      <w:r>
+        <w:rPr>
+          <w:rFonts w:hint="eastAsia"/>
+        </w:rPr>
+        <w:t>页面中才有用</w:t>
+      </w:r>
+      <w:r>
+        <w:rPr>
+          <w:rFonts w:hint="eastAsia"/>
+        </w:rPr>
+        <w:t>)</w:t>
+      </w:r>
+    </w:p>
+    <w:p>
+      <w:r>
+        <w:rPr>
+          <w:rFonts w:hint="eastAsia"/>
+        </w:rPr>
+        <w:t>语法：</w:t>
+      </w:r>
+      <w:r>
+        <w:rPr>
+          <w:rFonts w:hint="eastAsia"/>
+        </w:rPr>
+        <w:t xml:space="preserve"> $</w:t>
+      </w:r>
+      <w:r>
+        <w:t>{</w:t>
+      </w:r>
+      <w:proofErr w:type="spellStart"/>
+      <w:r>
+        <w:t>xXXXxxScope.key</w:t>
+      </w:r>
+      <w:proofErr w:type="spellEnd"/>
+      <w:r>
+        <w:t>}/${</w:t>
+      </w:r>
+      <w:proofErr w:type="spellStart"/>
+      <w:r>
+        <w:t>xXXxxScope</w:t>
+      </w:r>
+      <w:proofErr w:type="spellEnd"/>
+      <w:r>
+        <w:t>[“key”]}</w:t>
+      </w:r>
+    </w:p>
+    <w:p>
+      <w:r>
+        <w:rPr>
+          <w:rFonts w:hint="eastAsia"/>
+        </w:rPr>
+        <w:t>E</w:t>
+      </w:r>
+      <w:r>
+        <w:t>L</w:t>
+      </w:r>
+      <w:r>
+        <w:rPr>
+          <w:rFonts w:hint="eastAsia"/>
+        </w:rPr>
+        <w:t>表达式</w:t>
+      </w:r>
+      <w:r>
+        <w:rPr>
+          <w:rFonts w:hint="eastAsia"/>
+        </w:rPr>
+        <w:t>中</w:t>
+      </w:r>
+      <w:r>
+        <w:rPr>
+          <w:rFonts w:hint="eastAsia"/>
+        </w:rPr>
+        <w:t>有就几个重要对象</w:t>
+      </w:r>
+    </w:p>
+    <w:p>
+      <w:r>
+        <w:rPr>
+          <w:rFonts w:hint="eastAsia"/>
+        </w:rPr>
+        <w:t>/</w:t>
+      </w:r>
+      <w:r>
+        <w:t>/EL</w:t>
+      </w:r>
+      <w:r>
+        <w:rPr>
+          <w:rFonts w:hint="eastAsia"/>
+        </w:rPr>
+        <w:t>实际用的比较多是四大作用域中获取值</w:t>
+      </w:r>
+    </w:p>
+    <w:p>
+      <w:proofErr w:type="spellStart"/>
+      <w:r>
+        <w:rPr>
+          <w:rFonts w:hint="eastAsia"/>
+        </w:rPr>
+        <w:t>p</w:t>
+      </w:r>
+      <w:r>
+        <w:t>ageScope</w:t>
+      </w:r>
+      <w:proofErr w:type="spellEnd"/>
+    </w:p>
+    <w:p>
+      <w:proofErr w:type="spellStart"/>
+      <w:r>
+        <w:rPr>
+          <w:rFonts w:hint="eastAsia"/>
+        </w:rPr>
+        <w:t>r</w:t>
+      </w:r>
+      <w:r>
+        <w:t>equestScope</w:t>
+      </w:r>
+      <w:proofErr w:type="spellEnd"/>
+    </w:p>
+    <w:p>
+      <w:proofErr w:type="spellStart"/>
+      <w:r>
+        <w:rPr>
+          <w:rFonts w:hint="eastAsia"/>
+        </w:rPr>
+        <w:t>s</w:t>
+      </w:r>
+      <w:r>
+        <w:t>essionScope</w:t>
+      </w:r>
+      <w:proofErr w:type="spellEnd"/>
+    </w:p>
+    <w:p>
+      <w:proofErr w:type="spellStart"/>
+      <w:r>
+        <w:rPr>
+          <w:rFonts w:hint="eastAsia"/>
+        </w:rPr>
+        <w:t>a</w:t>
+      </w:r>
+      <w:r>
+        <w:t>pplicationScope</w:t>
+      </w:r>
+      <w:proofErr w:type="spellEnd"/>
+    </w:p>
+    <w:p>
+      <w:r>
+        <w:rPr>
+          <w:rFonts w:hint="eastAsia"/>
+        </w:rPr>
+        <w:t>p</w:t>
+      </w:r>
+      <w:r>
+        <w:t>a</w:t>
+      </w:r>
+      <w:r>
+        <w:t>ram=&gt;</w:t>
+      </w:r>
+      <w:r>
+        <w:t>http://localhost:8080/test?name=zhangsan=&gt;${param.name=zhansan}</w:t>
       </w:r>
     </w:p>
     <w:p>
@@ -4278,7 +7605,36 @@
     </w:p>
     <w:p>
       <w:r>
-        <w:t>…</w:t>
+        <w:t>标注标签库</w:t>
+      </w:r>
+    </w:p>
+    <w:p>
+      <w:r>
+        <w:t>Core</w:t>
+      </w:r>
+      <w:r>
+        <w:t>核心</w:t>
+      </w:r>
+    </w:p>
+    <w:p>
+      <w:r>
+        <w:t>Set</w:t>
+      </w:r>
+    </w:p>
+    <w:p>
+      <w:pPr>
+        <w:rPr>
+          <w:rFonts w:hint="eastAsia"/>
+        </w:rPr>
+      </w:pPr>
+      <w:r>
+        <w:rPr>
+          <w:rFonts w:hint="eastAsia"/>
+        </w:rPr>
+        <w:t>f</w:t>
+      </w:r>
+      <w:r>
+        <w:t>oreach</w:t>
       </w:r>
     </w:p>
     <w:p>
@@ -4308,6 +7664,7 @@
         <w:rPr>
           <w:rFonts w:hint="eastAsia"/>
         </w:rPr>
+        <w:lastRenderedPageBreak/>
         <w:t>L</w:t>
       </w:r>
       <w:r>
@@ -4356,7 +7713,6 @@
       </w:pPr>
       <w:proofErr w:type="spellStart"/>
       <w:r>
-        <w:lastRenderedPageBreak/>
         <w:t>Aajx</w:t>
       </w:r>
       <w:proofErr w:type="spellEnd"/>
@@ -4369,9 +7725,6 @@
     <w:p>
       <w:pPr>
         <w:pStyle w:val="1"/>
-        <w:rPr>
-          <w:rFonts w:hint="eastAsia"/>
-        </w:rPr>
       </w:pPr>
       <w:r>
         <w:rPr>
@@ -4413,8 +7766,6 @@
         </w:rPr>
         <w:t>学习的内容进行综合的应用）</w:t>
       </w:r>
-      <w:bookmarkStart w:id="0" w:name="_GoBack"/>
-      <w:bookmarkEnd w:id="0"/>
     </w:p>
     <w:p>
       <w:pPr>
@@ -4430,6 +7781,56 @@
     </w:sectPr>
   </w:body>
 </w:document>
+</file>
+
+<file path=word/endnotes.xml><?xml version="1.0" encoding="utf-8"?>
+<w:endnotes xmlns:wpc="http://schemas.microsoft.com/office/word/2010/wordprocessingCanvas" xmlns:cx="http://schemas.microsoft.com/office/drawing/2014/chartex" xmlns:cx1="http://schemas.microsoft.com/office/drawing/2015/9/8/chartex" xmlns:cx2="http://schemas.microsoft.com/office/drawing/2015/10/21/chartex" xmlns:cx3="http://schemas.microsoft.com/office/drawing/2016/5/9/chartex" xmlns:cx4="http://schemas.microsoft.com/office/drawing/2016/5/10/chartex" xmlns:cx5="http://schemas.microsoft.com/office/drawing/2016/5/11/chartex" xmlns:cx6="http://schemas.microsoft.com/office/drawing/2016/5/12/chartex" xmlns:cx7="http://schemas.microsoft.com/office/drawing/2016/5/13/chartex" xmlns:cx8="http://schemas.microsoft.com/office/drawing/2016/5/14/chartex" xmlns:mc="http://schemas.openxmlformats.org/markup-compatibility/2006" xmlns:aink="http://schemas.microsoft.com/office/drawing/2016/ink" xmlns:am3d="http://schemas.microsoft.com/office/drawing/2017/model3d" xmlns:o="urn:schemas-microsoft-com:office:office" xmlns:r="http://schemas.openxmlformats.org/officeDocument/2006/relationships" xmlns:m="http://schemas.openxmlformats.org/officeDocument/2006/math" xmlns:v="urn:schemas-microsoft-com:vml" xmlns:wp14="http://schemas.microsoft.com/office/word/2010/wordprocessingDrawing" xmlns:wp="http://schemas.openxmlformats.org/drawingml/2006/wordprocessingDrawing" xmlns:w10="urn:schemas-microsoft-com:office:word" xmlns:w="http://schemas.openxmlformats.org/wordprocessingml/2006/main" xmlns:w14="http://schemas.microsoft.com/office/word/2010/wordml" xmlns:w15="http://schemas.microsoft.com/office/word/2012/wordml" xmlns:w16cid="http://schemas.microsoft.com/office/word/2016/wordml/cid" xmlns:w16se="http://schemas.microsoft.com/office/word/2015/wordml/symex" xmlns:wpg="http://schemas.microsoft.com/office/word/2010/wordprocessingGroup" xmlns:wpi="http://schemas.microsoft.com/office/word/2010/wordprocessingInk" xmlns:wne="http://schemas.microsoft.com/office/word/2006/wordml" xmlns:wps="http://schemas.microsoft.com/office/word/2010/wordprocessingShape" mc:Ignorable="w14 w15 w16se w16cid wp14">
+  <w:endnote w:type="separator" w:id="-1">
+    <w:p>
+      <w:pPr>
+        <w:spacing w:after="0"/>
+      </w:pPr>
+      <w:r>
+        <w:separator/>
+      </w:r>
+    </w:p>
+  </w:endnote>
+  <w:endnote w:type="continuationSeparator" w:id="0">
+    <w:p>
+      <w:pPr>
+        <w:spacing w:after="0"/>
+      </w:pPr>
+      <w:r>
+        <w:continuationSeparator/>
+      </w:r>
+    </w:p>
+  </w:endnote>
+</w:endnotes>
+</file>
+
+<file path=word/footnotes.xml><?xml version="1.0" encoding="utf-8"?>
+<w:footnotes xmlns:wpc="http://schemas.microsoft.com/office/word/2010/wordprocessingCanvas" xmlns:cx="http://schemas.microsoft.com/office/drawing/2014/chartex" xmlns:cx1="http://schemas.microsoft.com/office/drawing/2015/9/8/chartex" xmlns:cx2="http://schemas.microsoft.com/office/drawing/2015/10/21/chartex" xmlns:cx3="http://schemas.microsoft.com/office/drawing/2016/5/9/chartex" xmlns:cx4="http://schemas.microsoft.com/office/drawing/2016/5/10/chartex" xmlns:cx5="http://schemas.microsoft.com/office/drawing/2016/5/11/chartex" xmlns:cx6="http://schemas.microsoft.com/office/drawing/2016/5/12/chartex" xmlns:cx7="http://schemas.microsoft.com/office/drawing/2016/5/13/chartex" xmlns:cx8="http://schemas.microsoft.com/office/drawing/2016/5/14/chartex" xmlns:mc="http://schemas.openxmlformats.org/markup-compatibility/2006" xmlns:aink="http://schemas.microsoft.com/office/drawing/2016/ink" xmlns:am3d="http://schemas.microsoft.com/office/drawing/2017/model3d" xmlns:o="urn:schemas-microsoft-com:office:office" xmlns:r="http://schemas.openxmlformats.org/officeDocument/2006/relationships" xmlns:m="http://schemas.openxmlformats.org/officeDocument/2006/math" xmlns:v="urn:schemas-microsoft-com:vml" xmlns:wp14="http://schemas.microsoft.com/office/word/2010/wordprocessingDrawing" xmlns:wp="http://schemas.openxmlformats.org/drawingml/2006/wordprocessingDrawing" xmlns:w10="urn:schemas-microsoft-com:office:word" xmlns:w="http://schemas.openxmlformats.org/wordprocessingml/2006/main" xmlns:w14="http://schemas.microsoft.com/office/word/2010/wordml" xmlns:w15="http://schemas.microsoft.com/office/word/2012/wordml" xmlns:w16cid="http://schemas.microsoft.com/office/word/2016/wordml/cid" xmlns:w16se="http://schemas.microsoft.com/office/word/2015/wordml/symex" xmlns:wpg="http://schemas.microsoft.com/office/word/2010/wordprocessingGroup" xmlns:wpi="http://schemas.microsoft.com/office/word/2010/wordprocessingInk" xmlns:wne="http://schemas.microsoft.com/office/word/2006/wordml" xmlns:wps="http://schemas.microsoft.com/office/word/2010/wordprocessingShape" mc:Ignorable="w14 w15 w16se w16cid wp14">
+  <w:footnote w:type="separator" w:id="-1">
+    <w:p>
+      <w:pPr>
+        <w:spacing w:after="0"/>
+      </w:pPr>
+      <w:r>
+        <w:separator/>
+      </w:r>
+    </w:p>
+  </w:footnote>
+  <w:footnote w:type="continuationSeparator" w:id="0">
+    <w:p>
+      <w:pPr>
+        <w:spacing w:after="0"/>
+      </w:pPr>
+      <w:r>
+        <w:continuationSeparator/>
+      </w:r>
+    </w:p>
+  </w:footnote>
+</w:footnotes>
 </file>
 
 <file path=word/styles.xml><?xml version="1.0" encoding="utf-8"?>
@@ -4884,6 +8285,28 @@
       <w:szCs w:val="32"/>
     </w:rPr>
   </w:style>
+  <w:style w:type="paragraph" w:styleId="3">
+    <w:name w:val="heading 3"/>
+    <w:basedOn w:val="a"/>
+    <w:next w:val="a"/>
+    <w:link w:val="30"/>
+    <w:uiPriority w:val="9"/>
+    <w:unhideWhenUsed/>
+    <w:qFormat/>
+    <w:rsid w:val="005166DE"/>
+    <w:pPr>
+      <w:keepNext/>
+      <w:keepLines/>
+      <w:spacing w:before="260" w:after="260" w:line="416" w:lineRule="auto"/>
+      <w:outlineLvl w:val="2"/>
+    </w:pPr>
+    <w:rPr>
+      <w:b/>
+      <w:bCs/>
+      <w:sz w:val="32"/>
+      <w:szCs w:val="32"/>
+    </w:rPr>
+  </w:style>
   <w:style w:type="character" w:default="1" w:styleId="a0">
     <w:name w:val="Default Paragraph Font"/>
     <w:uiPriority w:val="1"/>
@@ -5053,6 +8476,96 @@
       <w:rFonts w:ascii="宋体" w:eastAsia="宋体" w:hAnsi="宋体" w:cs="宋体"/>
       <w:sz w:val="24"/>
       <w:szCs w:val="24"/>
+    </w:rPr>
+  </w:style>
+  <w:style w:type="paragraph" w:styleId="a8">
+    <w:name w:val="header"/>
+    <w:basedOn w:val="a"/>
+    <w:link w:val="a9"/>
+    <w:uiPriority w:val="99"/>
+    <w:unhideWhenUsed/>
+    <w:rsid w:val="00593FA1"/>
+    <w:pPr>
+      <w:pBdr>
+        <w:bottom w:val="single" w:sz="6" w:space="1" w:color="auto"/>
+      </w:pBdr>
+      <w:tabs>
+        <w:tab w:val="center" w:pos="4153"/>
+        <w:tab w:val="right" w:pos="8306"/>
+      </w:tabs>
+      <w:jc w:val="center"/>
+    </w:pPr>
+    <w:rPr>
+      <w:sz w:val="18"/>
+      <w:szCs w:val="18"/>
+    </w:rPr>
+  </w:style>
+  <w:style w:type="character" w:customStyle="1" w:styleId="a9">
+    <w:name w:val="页眉 字符"/>
+    <w:basedOn w:val="a0"/>
+    <w:link w:val="a8"/>
+    <w:uiPriority w:val="99"/>
+    <w:rsid w:val="00593FA1"/>
+    <w:rPr>
+      <w:rFonts w:ascii="Tahoma" w:hAnsi="Tahoma"/>
+      <w:sz w:val="18"/>
+      <w:szCs w:val="18"/>
+    </w:rPr>
+  </w:style>
+  <w:style w:type="paragraph" w:styleId="aa">
+    <w:name w:val="footer"/>
+    <w:basedOn w:val="a"/>
+    <w:link w:val="ab"/>
+    <w:uiPriority w:val="99"/>
+    <w:unhideWhenUsed/>
+    <w:rsid w:val="00593FA1"/>
+    <w:pPr>
+      <w:tabs>
+        <w:tab w:val="center" w:pos="4153"/>
+        <w:tab w:val="right" w:pos="8306"/>
+      </w:tabs>
+    </w:pPr>
+    <w:rPr>
+      <w:sz w:val="18"/>
+      <w:szCs w:val="18"/>
+    </w:rPr>
+  </w:style>
+  <w:style w:type="character" w:customStyle="1" w:styleId="ab">
+    <w:name w:val="页脚 字符"/>
+    <w:basedOn w:val="a0"/>
+    <w:link w:val="aa"/>
+    <w:uiPriority w:val="99"/>
+    <w:rsid w:val="00593FA1"/>
+    <w:rPr>
+      <w:rFonts w:ascii="Tahoma" w:hAnsi="Tahoma"/>
+      <w:sz w:val="18"/>
+      <w:szCs w:val="18"/>
+    </w:rPr>
+  </w:style>
+  <w:style w:type="character" w:styleId="ac">
+    <w:name w:val="Unresolved Mention"/>
+    <w:basedOn w:val="a0"/>
+    <w:uiPriority w:val="99"/>
+    <w:semiHidden/>
+    <w:unhideWhenUsed/>
+    <w:rsid w:val="00593FA1"/>
+    <w:rPr>
+      <w:color w:val="605E5C"/>
+      <w:shd w:val="clear" w:color="auto" w:fill="E1DFDD"/>
+    </w:rPr>
+  </w:style>
+  <w:style w:type="character" w:customStyle="1" w:styleId="30">
+    <w:name w:val="标题 3 字符"/>
+    <w:basedOn w:val="a0"/>
+    <w:link w:val="3"/>
+    <w:uiPriority w:val="9"/>
+    <w:rsid w:val="005166DE"/>
+    <w:rPr>
+      <w:rFonts w:ascii="Tahoma" w:hAnsi="Tahoma"/>
+      <w:b/>
+      <w:bCs/>
+      <w:sz w:val="32"/>
+      <w:szCs w:val="32"/>
     </w:rPr>
   </w:style>
 </w:styles>
